--- a/GDD.docx
+++ b/GDD.docx
@@ -97,18 +97,8 @@
           <w:szCs w:val="24"/>
           <w:lang w:val="pt-BR"/>
         </w:rPr>
-        <w:t xml:space="preserve">GIOVANNI OLIVEIRA </w:t>
-      </w:r>
-      <w:bookmarkStart w:id="0" w:name="_GoBack"/>
-      <w:r>
-        <w:rPr>
-          <w:rFonts w:cs="Arial"/>
-          <w:szCs w:val="24"/>
-          <w:lang w:val="pt-BR"/>
-        </w:rPr>
-        <w:t>LILLA</w:t>
-      </w:r>
-      <w:bookmarkEnd w:id="0"/>
+        <w:t>GIOVANNI OLIVEIRA LILLA</w:t>
+      </w:r>
     </w:p>
     <w:p>
       <w:pPr>
@@ -417,15 +407,7 @@
           <w:szCs w:val="24"/>
           <w:lang w:val="pt-BR"/>
         </w:rPr>
-        <w:t xml:space="preserve">GABRIEL </w:t>
-      </w:r>
-      <w:r>
-        <w:rPr>
-          <w:rFonts w:cs="Arial"/>
-          <w:szCs w:val="24"/>
-          <w:lang w:val="pt-BR"/>
-        </w:rPr>
-        <w:t>GOMES CORREA,</w:t>
+        <w:t>GABRIEL GOMES CORREA,</w:t>
       </w:r>
     </w:p>
     <w:p>
@@ -627,16 +609,7 @@
           <w:szCs w:val="24"/>
           <w:lang w:val="pt-BR"/>
         </w:rPr>
-        <w:t>Descrição de jogo submetida como requisito parcial para conclusão da disciplina “Princípios de Jogos Digitais” do Curso Superior de Tecno</w:t>
-      </w:r>
-      <w:r>
-        <w:rPr>
-          <w:rFonts w:cs="Arial"/>
-          <w:sz w:val="22"/>
-          <w:szCs w:val="24"/>
-          <w:lang w:val="pt-BR"/>
-        </w:rPr>
-        <w:t>logia em Jogos Digitais da Fatec São Caetano do Sul – Antonio Russo, ministrada pelo Prof. MSc. Alan Henrique Pardo de Carvalho.</w:t>
+        <w:t>Descrição de jogo submetida como requisito parcial para conclusão da disciplina “Princípios de Jogos Digitais” do Curso Superior de Tecnologia em Jogos Digitais da Fatec São Caetano do Sul – Antonio Russo, ministrada pelo Prof. MSc. Alan Henrique Pardo de Carvalho.</w:t>
       </w:r>
     </w:p>
     <w:p>
@@ -731,6 +704,2095 @@
         <w:t>2018</w:t>
       </w:r>
     </w:p>
+    <w:sdt>
+      <w:sdtPr>
+        <w:id w:val="804117796"/>
+        <w:docPartObj>
+          <w:docPartGallery w:val="Table of Contents"/>
+          <w:docPartUnique/>
+        </w:docPartObj>
+      </w:sdtPr>
+      <w:sdtEndPr>
+        <w:rPr>
+          <w:b/>
+          <w:bCs/>
+          <w:noProof/>
+        </w:rPr>
+      </w:sdtEndPr>
+      <w:sdtContent>
+        <w:p>
+          <w:pPr>
+            <w:spacing w:after="0" w:line="240" w:lineRule="auto"/>
+            <w:jc w:val="left"/>
+            <w:rPr>
+              <w:rFonts w:cs="Arial"/>
+              <w:b/>
+              <w:sz w:val="28"/>
+              <w:lang w:val="pt-BR"/>
+            </w:rPr>
+          </w:pPr>
+          <w:proofErr w:type="spellStart"/>
+          <w:r>
+            <w:rPr>
+              <w:rFonts w:cs="Arial"/>
+              <w:b/>
+              <w:sz w:val="28"/>
+              <w:szCs w:val="24"/>
+            </w:rPr>
+            <w:t>Sumário</w:t>
+          </w:r>
+          <w:proofErr w:type="spellEnd"/>
+        </w:p>
+        <w:p>
+          <w:pPr>
+            <w:pStyle w:val="TOC2"/>
+            <w:rPr>
+              <w:rFonts w:asciiTheme="minorHAnsi" w:eastAsiaTheme="minorEastAsia" w:hAnsiTheme="minorHAnsi"/>
+              <w:b w:val="0"/>
+              <w:sz w:val="22"/>
+              <w:lang w:eastAsia="pt-BR"/>
+            </w:rPr>
+          </w:pPr>
+          <w:r>
+            <w:fldChar w:fldCharType="begin"/>
+          </w:r>
+          <w:r>
+            <w:instrText xml:space="preserve"> TOC \o "1-3" \h \z \u </w:instrText>
+          </w:r>
+          <w:r>
+            <w:fldChar w:fldCharType="separate"/>
+          </w:r>
+          <w:hyperlink w:anchor="_Toc515929661" w:history="1">
+            <w:r>
+              <w:rPr>
+                <w:rStyle w:val="Hyperlink"/>
+              </w:rPr>
+              <w:t>PÁGINA DE TÍTULO</w:t>
+            </w:r>
+            <w:r>
+              <w:rPr>
+                <w:webHidden/>
+              </w:rPr>
+              <w:tab/>
+            </w:r>
+            <w:r>
+              <w:rPr>
+                <w:webHidden/>
+              </w:rPr>
+              <w:fldChar w:fldCharType="begin"/>
+            </w:r>
+            <w:r>
+              <w:rPr>
+                <w:webHidden/>
+              </w:rPr>
+              <w:instrText xml:space="preserve"> PAGEREF _Toc515929661 \h </w:instrText>
+            </w:r>
+            <w:r>
+              <w:rPr>
+                <w:webHidden/>
+              </w:rPr>
+            </w:r>
+            <w:r>
+              <w:rPr>
+                <w:webHidden/>
+              </w:rPr>
+              <w:fldChar w:fldCharType="separate"/>
+            </w:r>
+            <w:r>
+              <w:rPr>
+                <w:webHidden/>
+              </w:rPr>
+              <w:t>5</w:t>
+            </w:r>
+            <w:r>
+              <w:rPr>
+                <w:webHidden/>
+              </w:rPr>
+              <w:fldChar w:fldCharType="end"/>
+            </w:r>
+          </w:hyperlink>
+        </w:p>
+        <w:p>
+          <w:pPr>
+            <w:pStyle w:val="TOC3"/>
+            <w:rPr>
+              <w:rFonts w:asciiTheme="minorHAnsi" w:eastAsiaTheme="minorEastAsia" w:hAnsiTheme="minorHAnsi"/>
+              <w:lang w:eastAsia="pt-BR"/>
+            </w:rPr>
+          </w:pPr>
+          <w:hyperlink w:anchor="_Toc515929662" w:history="1">
+            <w:r>
+              <w:rPr>
+                <w:rStyle w:val="Hyperlink"/>
+              </w:rPr>
+              <w:t xml:space="preserve">NOME DO </w:t>
+            </w:r>
+            <w:r>
+              <w:rPr>
+                <w:rStyle w:val="Hyperlink"/>
+                <w:i/>
+              </w:rPr>
+              <w:t>GAME</w:t>
+            </w:r>
+            <w:r>
+              <w:rPr>
+                <w:webHidden/>
+              </w:rPr>
+              <w:tab/>
+            </w:r>
+            <w:r>
+              <w:rPr>
+                <w:webHidden/>
+              </w:rPr>
+              <w:fldChar w:fldCharType="begin"/>
+            </w:r>
+            <w:r>
+              <w:rPr>
+                <w:webHidden/>
+              </w:rPr>
+              <w:instrText xml:space="preserve"> PAGEREF _Toc515929662 \h </w:instrText>
+            </w:r>
+            <w:r>
+              <w:rPr>
+                <w:webHidden/>
+              </w:rPr>
+            </w:r>
+            <w:r>
+              <w:rPr>
+                <w:webHidden/>
+              </w:rPr>
+              <w:fldChar w:fldCharType="separate"/>
+            </w:r>
+            <w:r>
+              <w:rPr>
+                <w:webHidden/>
+              </w:rPr>
+              <w:t>5</w:t>
+            </w:r>
+            <w:r>
+              <w:rPr>
+                <w:webHidden/>
+              </w:rPr>
+              <w:fldChar w:fldCharType="end"/>
+            </w:r>
+          </w:hyperlink>
+        </w:p>
+        <w:p>
+          <w:pPr>
+            <w:pStyle w:val="TOC3"/>
+            <w:rPr>
+              <w:rFonts w:asciiTheme="minorHAnsi" w:eastAsiaTheme="minorEastAsia" w:hAnsiTheme="minorHAnsi"/>
+              <w:lang w:eastAsia="pt-BR"/>
+            </w:rPr>
+          </w:pPr>
+          <w:hyperlink w:anchor="_Toc515929663" w:history="1">
+            <w:r>
+              <w:rPr>
+                <w:rStyle w:val="Hyperlink"/>
+              </w:rPr>
+              <w:t>HIGH CONCEPT</w:t>
+            </w:r>
+            <w:r>
+              <w:rPr>
+                <w:webHidden/>
+              </w:rPr>
+              <w:tab/>
+            </w:r>
+            <w:r>
+              <w:rPr>
+                <w:webHidden/>
+              </w:rPr>
+              <w:fldChar w:fldCharType="begin"/>
+            </w:r>
+            <w:r>
+              <w:rPr>
+                <w:webHidden/>
+              </w:rPr>
+              <w:instrText xml:space="preserve"> PAGEREF _Toc515929663 \h </w:instrText>
+            </w:r>
+            <w:r>
+              <w:rPr>
+                <w:webHidden/>
+              </w:rPr>
+            </w:r>
+            <w:r>
+              <w:rPr>
+                <w:webHidden/>
+              </w:rPr>
+              <w:fldChar w:fldCharType="separate"/>
+            </w:r>
+            <w:r>
+              <w:rPr>
+                <w:webHidden/>
+              </w:rPr>
+              <w:t>5</w:t>
+            </w:r>
+            <w:r>
+              <w:rPr>
+                <w:webHidden/>
+              </w:rPr>
+              <w:fldChar w:fldCharType="end"/>
+            </w:r>
+          </w:hyperlink>
+        </w:p>
+        <w:p>
+          <w:pPr>
+            <w:pStyle w:val="TOC2"/>
+            <w:rPr>
+              <w:rFonts w:asciiTheme="minorHAnsi" w:eastAsiaTheme="minorEastAsia" w:hAnsiTheme="minorHAnsi"/>
+              <w:b w:val="0"/>
+              <w:sz w:val="22"/>
+              <w:lang w:eastAsia="pt-BR"/>
+            </w:rPr>
+          </w:pPr>
+          <w:hyperlink w:anchor="_Toc515929664" w:history="1">
+            <w:r>
+              <w:rPr>
+                <w:rStyle w:val="Hyperlink"/>
+              </w:rPr>
+              <w:t>VISÃO GERAL</w:t>
+            </w:r>
+            <w:r>
+              <w:rPr>
+                <w:webHidden/>
+              </w:rPr>
+              <w:tab/>
+            </w:r>
+            <w:r>
+              <w:rPr>
+                <w:webHidden/>
+              </w:rPr>
+              <w:fldChar w:fldCharType="begin"/>
+            </w:r>
+            <w:r>
+              <w:rPr>
+                <w:webHidden/>
+              </w:rPr>
+              <w:instrText xml:space="preserve"> PAGEREF _Toc515929664 \h </w:instrText>
+            </w:r>
+            <w:r>
+              <w:rPr>
+                <w:webHidden/>
+              </w:rPr>
+            </w:r>
+            <w:r>
+              <w:rPr>
+                <w:webHidden/>
+              </w:rPr>
+              <w:fldChar w:fldCharType="separate"/>
+            </w:r>
+            <w:r>
+              <w:rPr>
+                <w:webHidden/>
+              </w:rPr>
+              <w:t>6</w:t>
+            </w:r>
+            <w:r>
+              <w:rPr>
+                <w:webHidden/>
+              </w:rPr>
+              <w:fldChar w:fldCharType="end"/>
+            </w:r>
+          </w:hyperlink>
+        </w:p>
+        <w:p>
+          <w:pPr>
+            <w:pStyle w:val="TOC3"/>
+            <w:rPr>
+              <w:rFonts w:asciiTheme="minorHAnsi" w:eastAsiaTheme="minorEastAsia" w:hAnsiTheme="minorHAnsi"/>
+              <w:lang w:eastAsia="pt-BR"/>
+            </w:rPr>
+          </w:pPr>
+          <w:hyperlink w:anchor="_Toc515929665" w:history="1">
+            <w:r>
+              <w:rPr>
+                <w:rStyle w:val="Hyperlink"/>
+              </w:rPr>
+              <w:t>GÊNERO</w:t>
+            </w:r>
+            <w:r>
+              <w:rPr>
+                <w:webHidden/>
+              </w:rPr>
+              <w:tab/>
+            </w:r>
+            <w:r>
+              <w:rPr>
+                <w:webHidden/>
+              </w:rPr>
+              <w:fldChar w:fldCharType="begin"/>
+            </w:r>
+            <w:r>
+              <w:rPr>
+                <w:webHidden/>
+              </w:rPr>
+              <w:instrText xml:space="preserve"> PAGEREF _Toc515929665 \h </w:instrText>
+            </w:r>
+            <w:r>
+              <w:rPr>
+                <w:webHidden/>
+              </w:rPr>
+            </w:r>
+            <w:r>
+              <w:rPr>
+                <w:webHidden/>
+              </w:rPr>
+              <w:fldChar w:fldCharType="separate"/>
+            </w:r>
+            <w:r>
+              <w:rPr>
+                <w:webHidden/>
+              </w:rPr>
+              <w:t>6</w:t>
+            </w:r>
+            <w:r>
+              <w:rPr>
+                <w:webHidden/>
+              </w:rPr>
+              <w:fldChar w:fldCharType="end"/>
+            </w:r>
+          </w:hyperlink>
+        </w:p>
+        <w:p>
+          <w:pPr>
+            <w:pStyle w:val="TOC3"/>
+            <w:rPr>
+              <w:rFonts w:asciiTheme="minorHAnsi" w:eastAsiaTheme="minorEastAsia" w:hAnsiTheme="minorHAnsi"/>
+              <w:lang w:eastAsia="pt-BR"/>
+            </w:rPr>
+          </w:pPr>
+          <w:hyperlink w:anchor="_Toc515929666" w:history="1">
+            <w:r>
+              <w:rPr>
+                <w:rStyle w:val="Hyperlink"/>
+              </w:rPr>
+              <w:t>PÚBLICO ALVO</w:t>
+            </w:r>
+            <w:r>
+              <w:rPr>
+                <w:webHidden/>
+              </w:rPr>
+              <w:tab/>
+            </w:r>
+            <w:r>
+              <w:rPr>
+                <w:webHidden/>
+              </w:rPr>
+              <w:fldChar w:fldCharType="begin"/>
+            </w:r>
+            <w:r>
+              <w:rPr>
+                <w:webHidden/>
+              </w:rPr>
+              <w:instrText xml:space="preserve"> PAGEREF _Toc515929666 \h </w:instrText>
+            </w:r>
+            <w:r>
+              <w:rPr>
+                <w:webHidden/>
+              </w:rPr>
+            </w:r>
+            <w:r>
+              <w:rPr>
+                <w:webHidden/>
+              </w:rPr>
+              <w:fldChar w:fldCharType="separate"/>
+            </w:r>
+            <w:r>
+              <w:rPr>
+                <w:webHidden/>
+              </w:rPr>
+              <w:t>6</w:t>
+            </w:r>
+            <w:r>
+              <w:rPr>
+                <w:webHidden/>
+              </w:rPr>
+              <w:fldChar w:fldCharType="end"/>
+            </w:r>
+          </w:hyperlink>
+        </w:p>
+        <w:p>
+          <w:pPr>
+            <w:pStyle w:val="TOC2"/>
+            <w:rPr>
+              <w:rFonts w:asciiTheme="minorHAnsi" w:eastAsiaTheme="minorEastAsia" w:hAnsiTheme="minorHAnsi"/>
+              <w:b w:val="0"/>
+              <w:sz w:val="22"/>
+              <w:lang w:eastAsia="pt-BR"/>
+            </w:rPr>
+          </w:pPr>
+          <w:hyperlink w:anchor="_Toc515929667" w:history="1">
+            <w:r>
+              <w:rPr>
+                <w:rStyle w:val="Hyperlink"/>
+                <w:i/>
+              </w:rPr>
+              <w:t>GAMEPLAY</w:t>
+            </w:r>
+            <w:r>
+              <w:rPr>
+                <w:rStyle w:val="Hyperlink"/>
+              </w:rPr>
+              <w:t xml:space="preserve"> E MECÂNICAS</w:t>
+            </w:r>
+            <w:r>
+              <w:rPr>
+                <w:webHidden/>
+              </w:rPr>
+              <w:tab/>
+            </w:r>
+            <w:r>
+              <w:rPr>
+                <w:webHidden/>
+              </w:rPr>
+              <w:fldChar w:fldCharType="begin"/>
+            </w:r>
+            <w:r>
+              <w:rPr>
+                <w:webHidden/>
+              </w:rPr>
+              <w:instrText xml:space="preserve"> PAGEREF _Toc515929667 \h </w:instrText>
+            </w:r>
+            <w:r>
+              <w:rPr>
+                <w:webHidden/>
+              </w:rPr>
+            </w:r>
+            <w:r>
+              <w:rPr>
+                <w:webHidden/>
+              </w:rPr>
+              <w:fldChar w:fldCharType="separate"/>
+            </w:r>
+            <w:r>
+              <w:rPr>
+                <w:webHidden/>
+              </w:rPr>
+              <w:t>7</w:t>
+            </w:r>
+            <w:r>
+              <w:rPr>
+                <w:webHidden/>
+              </w:rPr>
+              <w:fldChar w:fldCharType="end"/>
+            </w:r>
+          </w:hyperlink>
+        </w:p>
+        <w:p>
+          <w:pPr>
+            <w:pStyle w:val="TOC3"/>
+            <w:rPr>
+              <w:rFonts w:asciiTheme="minorHAnsi" w:eastAsiaTheme="minorEastAsia" w:hAnsiTheme="minorHAnsi"/>
+              <w:lang w:eastAsia="pt-BR"/>
+            </w:rPr>
+          </w:pPr>
+          <w:hyperlink w:anchor="_Toc515929668" w:history="1">
+            <w:r>
+              <w:rPr>
+                <w:rStyle w:val="Hyperlink"/>
+                <w:i/>
+              </w:rPr>
+              <w:t>GAMEPLAY</w:t>
+            </w:r>
+            <w:r>
+              <w:rPr>
+                <w:webHidden/>
+              </w:rPr>
+              <w:tab/>
+            </w:r>
+            <w:r>
+              <w:rPr>
+                <w:webHidden/>
+              </w:rPr>
+              <w:fldChar w:fldCharType="begin"/>
+            </w:r>
+            <w:r>
+              <w:rPr>
+                <w:webHidden/>
+              </w:rPr>
+              <w:instrText xml:space="preserve"> PAGEREF _Toc515929668 \h </w:instrText>
+            </w:r>
+            <w:r>
+              <w:rPr>
+                <w:webHidden/>
+              </w:rPr>
+            </w:r>
+            <w:r>
+              <w:rPr>
+                <w:webHidden/>
+              </w:rPr>
+              <w:fldChar w:fldCharType="separate"/>
+            </w:r>
+            <w:r>
+              <w:rPr>
+                <w:webHidden/>
+              </w:rPr>
+              <w:t>7</w:t>
+            </w:r>
+            <w:r>
+              <w:rPr>
+                <w:webHidden/>
+              </w:rPr>
+              <w:fldChar w:fldCharType="end"/>
+            </w:r>
+          </w:hyperlink>
+        </w:p>
+        <w:p>
+          <w:pPr>
+            <w:pStyle w:val="TOC3"/>
+            <w:rPr>
+              <w:rFonts w:asciiTheme="minorHAnsi" w:eastAsiaTheme="minorEastAsia" w:hAnsiTheme="minorHAnsi"/>
+              <w:lang w:eastAsia="pt-BR"/>
+            </w:rPr>
+          </w:pPr>
+          <w:hyperlink w:anchor="_Toc515929669" w:history="1">
+            <w:r>
+              <w:rPr>
+                <w:rStyle w:val="Hyperlink"/>
+              </w:rPr>
+              <w:t>PROGRESSÃO DO JOGO</w:t>
+            </w:r>
+            <w:r>
+              <w:rPr>
+                <w:webHidden/>
+              </w:rPr>
+              <w:tab/>
+            </w:r>
+            <w:r>
+              <w:rPr>
+                <w:webHidden/>
+              </w:rPr>
+              <w:fldChar w:fldCharType="begin"/>
+            </w:r>
+            <w:r>
+              <w:rPr>
+                <w:webHidden/>
+              </w:rPr>
+              <w:instrText xml:space="preserve"> PAGEREF _Toc515929669 \h </w:instrText>
+            </w:r>
+            <w:r>
+              <w:rPr>
+                <w:webHidden/>
+              </w:rPr>
+            </w:r>
+            <w:r>
+              <w:rPr>
+                <w:webHidden/>
+              </w:rPr>
+              <w:fldChar w:fldCharType="separate"/>
+            </w:r>
+            <w:r>
+              <w:rPr>
+                <w:webHidden/>
+              </w:rPr>
+              <w:t>7</w:t>
+            </w:r>
+            <w:r>
+              <w:rPr>
+                <w:webHidden/>
+              </w:rPr>
+              <w:fldChar w:fldCharType="end"/>
+            </w:r>
+          </w:hyperlink>
+        </w:p>
+        <w:p>
+          <w:pPr>
+            <w:pStyle w:val="TOC3"/>
+            <w:rPr>
+              <w:rFonts w:asciiTheme="minorHAnsi" w:eastAsiaTheme="minorEastAsia" w:hAnsiTheme="minorHAnsi"/>
+              <w:lang w:eastAsia="pt-BR"/>
+            </w:rPr>
+          </w:pPr>
+          <w:hyperlink w:anchor="_Toc515929670" w:history="1">
+            <w:r>
+              <w:rPr>
+                <w:rStyle w:val="Hyperlink"/>
+              </w:rPr>
+              <w:t>OBJETIVO</w:t>
+            </w:r>
+            <w:r>
+              <w:rPr>
+                <w:webHidden/>
+              </w:rPr>
+              <w:tab/>
+            </w:r>
+            <w:r>
+              <w:rPr>
+                <w:webHidden/>
+              </w:rPr>
+              <w:fldChar w:fldCharType="begin"/>
+            </w:r>
+            <w:r>
+              <w:rPr>
+                <w:webHidden/>
+              </w:rPr>
+              <w:instrText xml:space="preserve"> PAGEREF _Toc515929670 \h </w:instrText>
+            </w:r>
+            <w:r>
+              <w:rPr>
+                <w:webHidden/>
+              </w:rPr>
+            </w:r>
+            <w:r>
+              <w:rPr>
+                <w:webHidden/>
+              </w:rPr>
+              <w:fldChar w:fldCharType="separate"/>
+            </w:r>
+            <w:r>
+              <w:rPr>
+                <w:webHidden/>
+              </w:rPr>
+              <w:t>7</w:t>
+            </w:r>
+            <w:r>
+              <w:rPr>
+                <w:webHidden/>
+              </w:rPr>
+              <w:fldChar w:fldCharType="end"/>
+            </w:r>
+          </w:hyperlink>
+        </w:p>
+        <w:p>
+          <w:pPr>
+            <w:pStyle w:val="TOC3"/>
+            <w:rPr>
+              <w:rFonts w:asciiTheme="minorHAnsi" w:eastAsiaTheme="minorEastAsia" w:hAnsiTheme="minorHAnsi"/>
+              <w:lang w:eastAsia="pt-BR"/>
+            </w:rPr>
+          </w:pPr>
+          <w:hyperlink w:anchor="_Toc515929671" w:history="1">
+            <w:r>
+              <w:rPr>
+                <w:rStyle w:val="Hyperlink"/>
+              </w:rPr>
+              <w:t>MECÂNICAS</w:t>
+            </w:r>
+            <w:r>
+              <w:rPr>
+                <w:webHidden/>
+              </w:rPr>
+              <w:tab/>
+            </w:r>
+            <w:r>
+              <w:rPr>
+                <w:webHidden/>
+              </w:rPr>
+              <w:fldChar w:fldCharType="begin"/>
+            </w:r>
+            <w:r>
+              <w:rPr>
+                <w:webHidden/>
+              </w:rPr>
+              <w:instrText xml:space="preserve"> PAGEREF _Toc515929671 \h </w:instrText>
+            </w:r>
+            <w:r>
+              <w:rPr>
+                <w:webHidden/>
+              </w:rPr>
+            </w:r>
+            <w:r>
+              <w:rPr>
+                <w:webHidden/>
+              </w:rPr>
+              <w:fldChar w:fldCharType="separate"/>
+            </w:r>
+            <w:r>
+              <w:rPr>
+                <w:webHidden/>
+              </w:rPr>
+              <w:t>7</w:t>
+            </w:r>
+            <w:r>
+              <w:rPr>
+                <w:webHidden/>
+              </w:rPr>
+              <w:fldChar w:fldCharType="end"/>
+            </w:r>
+          </w:hyperlink>
+        </w:p>
+        <w:p>
+          <w:pPr>
+            <w:pStyle w:val="TOC3"/>
+            <w:rPr>
+              <w:rFonts w:asciiTheme="minorHAnsi" w:eastAsiaTheme="minorEastAsia" w:hAnsiTheme="minorHAnsi"/>
+              <w:lang w:eastAsia="pt-BR"/>
+            </w:rPr>
+          </w:pPr>
+          <w:hyperlink w:anchor="_Toc515929672" w:history="1">
+            <w:r>
+              <w:rPr>
+                <w:rStyle w:val="Hyperlink"/>
+              </w:rPr>
+              <w:t xml:space="preserve">MOVIMENTAÇÃO DENTRO DO </w:t>
+            </w:r>
+            <w:r>
+              <w:rPr>
+                <w:rStyle w:val="Hyperlink"/>
+                <w:i/>
+              </w:rPr>
+              <w:t>GAME</w:t>
+            </w:r>
+            <w:r>
+              <w:rPr>
+                <w:webHidden/>
+              </w:rPr>
+              <w:tab/>
+            </w:r>
+            <w:r>
+              <w:rPr>
+                <w:webHidden/>
+              </w:rPr>
+              <w:fldChar w:fldCharType="begin"/>
+            </w:r>
+            <w:r>
+              <w:rPr>
+                <w:webHidden/>
+              </w:rPr>
+              <w:instrText xml:space="preserve"> PAGEREF _Toc515929672 \h </w:instrText>
+            </w:r>
+            <w:r>
+              <w:rPr>
+                <w:webHidden/>
+              </w:rPr>
+            </w:r>
+            <w:r>
+              <w:rPr>
+                <w:webHidden/>
+              </w:rPr>
+              <w:fldChar w:fldCharType="separate"/>
+            </w:r>
+            <w:r>
+              <w:rPr>
+                <w:webHidden/>
+              </w:rPr>
+              <w:t>8</w:t>
+            </w:r>
+            <w:r>
+              <w:rPr>
+                <w:webHidden/>
+              </w:rPr>
+              <w:fldChar w:fldCharType="end"/>
+            </w:r>
+          </w:hyperlink>
+        </w:p>
+        <w:p>
+          <w:pPr>
+            <w:pStyle w:val="TOC3"/>
+            <w:rPr>
+              <w:rFonts w:asciiTheme="minorHAnsi" w:eastAsiaTheme="minorEastAsia" w:hAnsiTheme="minorHAnsi"/>
+              <w:lang w:eastAsia="pt-BR"/>
+            </w:rPr>
+          </w:pPr>
+          <w:hyperlink w:anchor="_Toc515929673" w:history="1">
+            <w:r>
+              <w:rPr>
+                <w:rStyle w:val="Hyperlink"/>
+              </w:rPr>
+              <w:t>OBJETOS</w:t>
+            </w:r>
+            <w:r>
+              <w:rPr>
+                <w:webHidden/>
+              </w:rPr>
+              <w:tab/>
+            </w:r>
+            <w:r>
+              <w:rPr>
+                <w:webHidden/>
+              </w:rPr>
+              <w:fldChar w:fldCharType="begin"/>
+            </w:r>
+            <w:r>
+              <w:rPr>
+                <w:webHidden/>
+              </w:rPr>
+              <w:instrText xml:space="preserve"> PAGEREF _Toc515929673 \h </w:instrText>
+            </w:r>
+            <w:r>
+              <w:rPr>
+                <w:webHidden/>
+              </w:rPr>
+            </w:r>
+            <w:r>
+              <w:rPr>
+                <w:webHidden/>
+              </w:rPr>
+              <w:fldChar w:fldCharType="separate"/>
+            </w:r>
+            <w:r>
+              <w:rPr>
+                <w:webHidden/>
+              </w:rPr>
+              <w:t>9</w:t>
+            </w:r>
+            <w:r>
+              <w:rPr>
+                <w:webHidden/>
+              </w:rPr>
+              <w:fldChar w:fldCharType="end"/>
+            </w:r>
+          </w:hyperlink>
+        </w:p>
+        <w:p>
+          <w:pPr>
+            <w:pStyle w:val="TOC3"/>
+            <w:rPr>
+              <w:rFonts w:asciiTheme="minorHAnsi" w:eastAsiaTheme="minorEastAsia" w:hAnsiTheme="minorHAnsi"/>
+              <w:lang w:eastAsia="pt-BR"/>
+            </w:rPr>
+          </w:pPr>
+          <w:hyperlink w:anchor="_Toc515929674" w:history="1">
+            <w:r>
+              <w:rPr>
+                <w:rStyle w:val="Hyperlink"/>
+              </w:rPr>
+              <w:t>AÇÕES</w:t>
+            </w:r>
+            <w:r>
+              <w:rPr>
+                <w:webHidden/>
+              </w:rPr>
+              <w:tab/>
+            </w:r>
+            <w:r>
+              <w:rPr>
+                <w:webHidden/>
+              </w:rPr>
+              <w:fldChar w:fldCharType="begin"/>
+            </w:r>
+            <w:r>
+              <w:rPr>
+                <w:webHidden/>
+              </w:rPr>
+              <w:instrText xml:space="preserve"> PAGEREF _Toc515929674 \h </w:instrText>
+            </w:r>
+            <w:r>
+              <w:rPr>
+                <w:webHidden/>
+              </w:rPr>
+            </w:r>
+            <w:r>
+              <w:rPr>
+                <w:webHidden/>
+              </w:rPr>
+              <w:fldChar w:fldCharType="separate"/>
+            </w:r>
+            <w:r>
+              <w:rPr>
+                <w:webHidden/>
+              </w:rPr>
+              <w:t>10</w:t>
+            </w:r>
+            <w:r>
+              <w:rPr>
+                <w:webHidden/>
+              </w:rPr>
+              <w:fldChar w:fldCharType="end"/>
+            </w:r>
+          </w:hyperlink>
+        </w:p>
+        <w:p>
+          <w:pPr>
+            <w:pStyle w:val="TOC3"/>
+            <w:rPr>
+              <w:rFonts w:asciiTheme="minorHAnsi" w:eastAsiaTheme="minorEastAsia" w:hAnsiTheme="minorHAnsi"/>
+              <w:lang w:eastAsia="pt-BR"/>
+            </w:rPr>
+          </w:pPr>
+          <w:hyperlink w:anchor="_Toc515929675" w:history="1">
+            <w:r>
+              <w:rPr>
+                <w:rStyle w:val="Hyperlink"/>
+              </w:rPr>
+              <w:t>COMBATE</w:t>
+            </w:r>
+            <w:r>
+              <w:rPr>
+                <w:webHidden/>
+              </w:rPr>
+              <w:tab/>
+            </w:r>
+            <w:r>
+              <w:rPr>
+                <w:webHidden/>
+              </w:rPr>
+              <w:fldChar w:fldCharType="begin"/>
+            </w:r>
+            <w:r>
+              <w:rPr>
+                <w:webHidden/>
+              </w:rPr>
+              <w:instrText xml:space="preserve"> PAGEREF _Toc515929675 \h </w:instrText>
+            </w:r>
+            <w:r>
+              <w:rPr>
+                <w:webHidden/>
+              </w:rPr>
+            </w:r>
+            <w:r>
+              <w:rPr>
+                <w:webHidden/>
+              </w:rPr>
+              <w:fldChar w:fldCharType="separate"/>
+            </w:r>
+            <w:r>
+              <w:rPr>
+                <w:webHidden/>
+              </w:rPr>
+              <w:t>10</w:t>
+            </w:r>
+            <w:r>
+              <w:rPr>
+                <w:webHidden/>
+              </w:rPr>
+              <w:fldChar w:fldCharType="end"/>
+            </w:r>
+          </w:hyperlink>
+        </w:p>
+        <w:p>
+          <w:pPr>
+            <w:pStyle w:val="TOC3"/>
+            <w:rPr>
+              <w:rFonts w:asciiTheme="minorHAnsi" w:eastAsiaTheme="minorEastAsia" w:hAnsiTheme="minorHAnsi"/>
+              <w:lang w:eastAsia="pt-BR"/>
+            </w:rPr>
+          </w:pPr>
+          <w:hyperlink w:anchor="_Toc515929676" w:history="1">
+            <w:r>
+              <w:rPr>
+                <w:rStyle w:val="Hyperlink"/>
+              </w:rPr>
+              <w:t>ECONOMIA</w:t>
+            </w:r>
+            <w:r>
+              <w:rPr>
+                <w:webHidden/>
+              </w:rPr>
+              <w:tab/>
+            </w:r>
+            <w:r>
+              <w:rPr>
+                <w:webHidden/>
+              </w:rPr>
+              <w:fldChar w:fldCharType="begin"/>
+            </w:r>
+            <w:r>
+              <w:rPr>
+                <w:webHidden/>
+              </w:rPr>
+              <w:instrText xml:space="preserve"> PAGEREF _Toc515929676 \h </w:instrText>
+            </w:r>
+            <w:r>
+              <w:rPr>
+                <w:webHidden/>
+              </w:rPr>
+            </w:r>
+            <w:r>
+              <w:rPr>
+                <w:webHidden/>
+              </w:rPr>
+              <w:fldChar w:fldCharType="separate"/>
+            </w:r>
+            <w:r>
+              <w:rPr>
+                <w:webHidden/>
+              </w:rPr>
+              <w:t>10</w:t>
+            </w:r>
+            <w:r>
+              <w:rPr>
+                <w:webHidden/>
+              </w:rPr>
+              <w:fldChar w:fldCharType="end"/>
+            </w:r>
+          </w:hyperlink>
+        </w:p>
+        <w:p>
+          <w:pPr>
+            <w:pStyle w:val="TOC3"/>
+            <w:rPr>
+              <w:rFonts w:asciiTheme="minorHAnsi" w:eastAsiaTheme="minorEastAsia" w:hAnsiTheme="minorHAnsi"/>
+              <w:lang w:eastAsia="pt-BR"/>
+            </w:rPr>
+          </w:pPr>
+          <w:hyperlink w:anchor="_Toc515929677" w:history="1">
+            <w:r>
+              <w:rPr>
+                <w:rStyle w:val="Hyperlink"/>
+              </w:rPr>
+              <w:t>SALVAR &amp; REPLAY</w:t>
+            </w:r>
+            <w:r>
+              <w:rPr>
+                <w:webHidden/>
+              </w:rPr>
+              <w:tab/>
+            </w:r>
+            <w:r>
+              <w:rPr>
+                <w:webHidden/>
+              </w:rPr>
+              <w:fldChar w:fldCharType="begin"/>
+            </w:r>
+            <w:r>
+              <w:rPr>
+                <w:webHidden/>
+              </w:rPr>
+              <w:instrText xml:space="preserve"> PAGEREF _Toc515929677 \h </w:instrText>
+            </w:r>
+            <w:r>
+              <w:rPr>
+                <w:webHidden/>
+              </w:rPr>
+            </w:r>
+            <w:r>
+              <w:rPr>
+                <w:webHidden/>
+              </w:rPr>
+              <w:fldChar w:fldCharType="separate"/>
+            </w:r>
+            <w:r>
+              <w:rPr>
+                <w:webHidden/>
+              </w:rPr>
+              <w:t>11</w:t>
+            </w:r>
+            <w:r>
+              <w:rPr>
+                <w:webHidden/>
+              </w:rPr>
+              <w:fldChar w:fldCharType="end"/>
+            </w:r>
+          </w:hyperlink>
+        </w:p>
+        <w:p>
+          <w:pPr>
+            <w:pStyle w:val="TOC2"/>
+            <w:rPr>
+              <w:rFonts w:asciiTheme="minorHAnsi" w:eastAsiaTheme="minorEastAsia" w:hAnsiTheme="minorHAnsi"/>
+              <w:b w:val="0"/>
+              <w:sz w:val="22"/>
+              <w:lang w:eastAsia="pt-BR"/>
+            </w:rPr>
+          </w:pPr>
+          <w:hyperlink w:anchor="_Toc515929678" w:history="1">
+            <w:r>
+              <w:rPr>
+                <w:rStyle w:val="Hyperlink"/>
+              </w:rPr>
+              <w:t>ARTE DO GAME</w:t>
+            </w:r>
+            <w:r>
+              <w:rPr>
+                <w:webHidden/>
+              </w:rPr>
+              <w:tab/>
+            </w:r>
+            <w:r>
+              <w:rPr>
+                <w:webHidden/>
+              </w:rPr>
+              <w:fldChar w:fldCharType="begin"/>
+            </w:r>
+            <w:r>
+              <w:rPr>
+                <w:webHidden/>
+              </w:rPr>
+              <w:instrText xml:space="preserve"> PAGEREF _Toc515929678 \h </w:instrText>
+            </w:r>
+            <w:r>
+              <w:rPr>
+                <w:webHidden/>
+              </w:rPr>
+            </w:r>
+            <w:r>
+              <w:rPr>
+                <w:webHidden/>
+              </w:rPr>
+              <w:fldChar w:fldCharType="separate"/>
+            </w:r>
+            <w:r>
+              <w:rPr>
+                <w:webHidden/>
+              </w:rPr>
+              <w:t>12</w:t>
+            </w:r>
+            <w:r>
+              <w:rPr>
+                <w:webHidden/>
+              </w:rPr>
+              <w:fldChar w:fldCharType="end"/>
+            </w:r>
+          </w:hyperlink>
+        </w:p>
+        <w:p>
+          <w:pPr>
+            <w:pStyle w:val="TOC3"/>
+            <w:rPr>
+              <w:rFonts w:asciiTheme="minorHAnsi" w:eastAsiaTheme="minorEastAsia" w:hAnsiTheme="minorHAnsi"/>
+              <w:lang w:eastAsia="pt-BR"/>
+            </w:rPr>
+          </w:pPr>
+          <w:hyperlink w:anchor="_Toc515929679" w:history="1">
+            <w:r>
+              <w:rPr>
+                <w:rStyle w:val="Hyperlink"/>
+              </w:rPr>
+              <w:t>ELEMENTOS VISUAIS</w:t>
+            </w:r>
+            <w:r>
+              <w:rPr>
+                <w:webHidden/>
+              </w:rPr>
+              <w:tab/>
+            </w:r>
+            <w:r>
+              <w:rPr>
+                <w:webHidden/>
+              </w:rPr>
+              <w:fldChar w:fldCharType="begin"/>
+            </w:r>
+            <w:r>
+              <w:rPr>
+                <w:webHidden/>
+              </w:rPr>
+              <w:instrText xml:space="preserve"> PAGEREF _Toc515929679 \h </w:instrText>
+            </w:r>
+            <w:r>
+              <w:rPr>
+                <w:webHidden/>
+              </w:rPr>
+            </w:r>
+            <w:r>
+              <w:rPr>
+                <w:webHidden/>
+              </w:rPr>
+              <w:fldChar w:fldCharType="separate"/>
+            </w:r>
+            <w:r>
+              <w:rPr>
+                <w:webHidden/>
+              </w:rPr>
+              <w:t>12</w:t>
+            </w:r>
+            <w:r>
+              <w:rPr>
+                <w:webHidden/>
+              </w:rPr>
+              <w:fldChar w:fldCharType="end"/>
+            </w:r>
+          </w:hyperlink>
+        </w:p>
+        <w:p>
+          <w:pPr>
+            <w:pStyle w:val="TOC3"/>
+            <w:rPr>
+              <w:rFonts w:asciiTheme="minorHAnsi" w:eastAsiaTheme="minorEastAsia" w:hAnsiTheme="minorHAnsi"/>
+              <w:lang w:eastAsia="pt-BR"/>
+            </w:rPr>
+          </w:pPr>
+          <w:hyperlink w:anchor="_Toc515929680" w:history="1">
+            <w:r>
+              <w:rPr>
+                <w:rStyle w:val="Hyperlink"/>
+              </w:rPr>
+              <w:t>ESTILO MUSICAL</w:t>
+            </w:r>
+            <w:r>
+              <w:rPr>
+                <w:webHidden/>
+              </w:rPr>
+              <w:tab/>
+            </w:r>
+            <w:r>
+              <w:rPr>
+                <w:webHidden/>
+              </w:rPr>
+              <w:fldChar w:fldCharType="begin"/>
+            </w:r>
+            <w:r>
+              <w:rPr>
+                <w:webHidden/>
+              </w:rPr>
+              <w:instrText xml:space="preserve"> PAGEREF _Toc515929680 \h </w:instrText>
+            </w:r>
+            <w:r>
+              <w:rPr>
+                <w:webHidden/>
+              </w:rPr>
+            </w:r>
+            <w:r>
+              <w:rPr>
+                <w:webHidden/>
+              </w:rPr>
+              <w:fldChar w:fldCharType="separate"/>
+            </w:r>
+            <w:r>
+              <w:rPr>
+                <w:webHidden/>
+              </w:rPr>
+              <w:t>14</w:t>
+            </w:r>
+            <w:r>
+              <w:rPr>
+                <w:webHidden/>
+              </w:rPr>
+              <w:fldChar w:fldCharType="end"/>
+            </w:r>
+          </w:hyperlink>
+        </w:p>
+        <w:p>
+          <w:pPr>
+            <w:pStyle w:val="TOC3"/>
+            <w:rPr>
+              <w:rFonts w:asciiTheme="minorHAnsi" w:eastAsiaTheme="minorEastAsia" w:hAnsiTheme="minorHAnsi"/>
+              <w:lang w:eastAsia="pt-BR"/>
+            </w:rPr>
+          </w:pPr>
+          <w:hyperlink w:anchor="_Toc515929681" w:history="1">
+            <w:r>
+              <w:rPr>
+                <w:rStyle w:val="Hyperlink"/>
+              </w:rPr>
+              <w:t>EFEITOS SONOROS</w:t>
+            </w:r>
+            <w:r>
+              <w:rPr>
+                <w:webHidden/>
+              </w:rPr>
+              <w:tab/>
+            </w:r>
+            <w:r>
+              <w:rPr>
+                <w:webHidden/>
+              </w:rPr>
+              <w:fldChar w:fldCharType="begin"/>
+            </w:r>
+            <w:r>
+              <w:rPr>
+                <w:webHidden/>
+              </w:rPr>
+              <w:instrText xml:space="preserve"> PAGEREF _Toc515929681 \h </w:instrText>
+            </w:r>
+            <w:r>
+              <w:rPr>
+                <w:webHidden/>
+              </w:rPr>
+            </w:r>
+            <w:r>
+              <w:rPr>
+                <w:webHidden/>
+              </w:rPr>
+              <w:fldChar w:fldCharType="separate"/>
+            </w:r>
+            <w:r>
+              <w:rPr>
+                <w:webHidden/>
+              </w:rPr>
+              <w:t>14</w:t>
+            </w:r>
+            <w:r>
+              <w:rPr>
+                <w:webHidden/>
+              </w:rPr>
+              <w:fldChar w:fldCharType="end"/>
+            </w:r>
+          </w:hyperlink>
+        </w:p>
+        <w:p>
+          <w:pPr>
+            <w:pStyle w:val="TOC3"/>
+            <w:rPr>
+              <w:rFonts w:asciiTheme="minorHAnsi" w:eastAsiaTheme="minorEastAsia" w:hAnsiTheme="minorHAnsi"/>
+              <w:lang w:eastAsia="pt-BR"/>
+            </w:rPr>
+          </w:pPr>
+          <w:hyperlink w:anchor="_Toc515929682" w:history="1">
+            <w:r>
+              <w:rPr>
+                <w:rStyle w:val="Hyperlink"/>
+              </w:rPr>
+              <w:t>INSPIRAÇÕES</w:t>
+            </w:r>
+            <w:r>
+              <w:rPr>
+                <w:webHidden/>
+              </w:rPr>
+              <w:tab/>
+            </w:r>
+            <w:r>
+              <w:rPr>
+                <w:webHidden/>
+              </w:rPr>
+              <w:fldChar w:fldCharType="begin"/>
+            </w:r>
+            <w:r>
+              <w:rPr>
+                <w:webHidden/>
+              </w:rPr>
+              <w:instrText xml:space="preserve"> PAGEREF _Toc515929682 \h </w:instrText>
+            </w:r>
+            <w:r>
+              <w:rPr>
+                <w:webHidden/>
+              </w:rPr>
+            </w:r>
+            <w:r>
+              <w:rPr>
+                <w:webHidden/>
+              </w:rPr>
+              <w:fldChar w:fldCharType="separate"/>
+            </w:r>
+            <w:r>
+              <w:rPr>
+                <w:webHidden/>
+              </w:rPr>
+              <w:t>15</w:t>
+            </w:r>
+            <w:r>
+              <w:rPr>
+                <w:webHidden/>
+              </w:rPr>
+              <w:fldChar w:fldCharType="end"/>
+            </w:r>
+          </w:hyperlink>
+        </w:p>
+        <w:p>
+          <w:pPr>
+            <w:pStyle w:val="TOC2"/>
+            <w:rPr>
+              <w:rFonts w:asciiTheme="minorHAnsi" w:eastAsiaTheme="minorEastAsia" w:hAnsiTheme="minorHAnsi"/>
+              <w:b w:val="0"/>
+              <w:sz w:val="22"/>
+              <w:lang w:eastAsia="pt-BR"/>
+            </w:rPr>
+          </w:pPr>
+          <w:hyperlink w:anchor="_Toc515929683" w:history="1">
+            <w:r>
+              <w:rPr>
+                <w:rStyle w:val="Hyperlink"/>
+              </w:rPr>
+              <w:t>NARRATIVA, AMBIENTAÇÃO E PERSONAGENS</w:t>
+            </w:r>
+            <w:r>
+              <w:rPr>
+                <w:webHidden/>
+              </w:rPr>
+              <w:tab/>
+            </w:r>
+            <w:r>
+              <w:rPr>
+                <w:webHidden/>
+              </w:rPr>
+              <w:fldChar w:fldCharType="begin"/>
+            </w:r>
+            <w:r>
+              <w:rPr>
+                <w:webHidden/>
+              </w:rPr>
+              <w:instrText xml:space="preserve"> PAGEREF _Toc515929683 \h </w:instrText>
+            </w:r>
+            <w:r>
+              <w:rPr>
+                <w:webHidden/>
+              </w:rPr>
+            </w:r>
+            <w:r>
+              <w:rPr>
+                <w:webHidden/>
+              </w:rPr>
+              <w:fldChar w:fldCharType="separate"/>
+            </w:r>
+            <w:r>
+              <w:rPr>
+                <w:webHidden/>
+              </w:rPr>
+              <w:t>16</w:t>
+            </w:r>
+            <w:r>
+              <w:rPr>
+                <w:webHidden/>
+              </w:rPr>
+              <w:fldChar w:fldCharType="end"/>
+            </w:r>
+          </w:hyperlink>
+        </w:p>
+        <w:p>
+          <w:pPr>
+            <w:pStyle w:val="TOC3"/>
+            <w:rPr>
+              <w:rFonts w:asciiTheme="minorHAnsi" w:eastAsiaTheme="minorEastAsia" w:hAnsiTheme="minorHAnsi"/>
+              <w:lang w:eastAsia="pt-BR"/>
+            </w:rPr>
+          </w:pPr>
+          <w:hyperlink w:anchor="_Toc515929684" w:history="1">
+            <w:r>
+              <w:rPr>
+                <w:rStyle w:val="Hyperlink"/>
+              </w:rPr>
+              <w:t>HISTÓRIA E NARRATIVA</w:t>
+            </w:r>
+            <w:r>
+              <w:rPr>
+                <w:webHidden/>
+              </w:rPr>
+              <w:tab/>
+            </w:r>
+            <w:r>
+              <w:rPr>
+                <w:webHidden/>
+              </w:rPr>
+              <w:fldChar w:fldCharType="begin"/>
+            </w:r>
+            <w:r>
+              <w:rPr>
+                <w:webHidden/>
+              </w:rPr>
+              <w:instrText xml:space="preserve"> PAGEREF _Toc515929684 \h </w:instrText>
+            </w:r>
+            <w:r>
+              <w:rPr>
+                <w:webHidden/>
+              </w:rPr>
+            </w:r>
+            <w:r>
+              <w:rPr>
+                <w:webHidden/>
+              </w:rPr>
+              <w:fldChar w:fldCharType="separate"/>
+            </w:r>
+            <w:r>
+              <w:rPr>
+                <w:webHidden/>
+              </w:rPr>
+              <w:t>16</w:t>
+            </w:r>
+            <w:r>
+              <w:rPr>
+                <w:webHidden/>
+              </w:rPr>
+              <w:fldChar w:fldCharType="end"/>
+            </w:r>
+          </w:hyperlink>
+        </w:p>
+        <w:p>
+          <w:pPr>
+            <w:pStyle w:val="TOC2"/>
+            <w:rPr>
+              <w:rFonts w:asciiTheme="minorHAnsi" w:eastAsiaTheme="minorEastAsia" w:hAnsiTheme="minorHAnsi"/>
+              <w:b w:val="0"/>
+              <w:sz w:val="22"/>
+              <w:lang w:eastAsia="pt-BR"/>
+            </w:rPr>
+          </w:pPr>
+          <w:hyperlink w:anchor="_Toc515929685" w:history="1">
+            <w:r>
+              <w:rPr>
+                <w:rStyle w:val="Hyperlink"/>
+              </w:rPr>
+              <w:t>INTERFACE</w:t>
+            </w:r>
+            <w:r>
+              <w:rPr>
+                <w:webHidden/>
+              </w:rPr>
+              <w:tab/>
+            </w:r>
+            <w:r>
+              <w:rPr>
+                <w:webHidden/>
+              </w:rPr>
+              <w:fldChar w:fldCharType="begin"/>
+            </w:r>
+            <w:r>
+              <w:rPr>
+                <w:webHidden/>
+              </w:rPr>
+              <w:instrText xml:space="preserve"> PAGEREF _Toc515929685 \h </w:instrText>
+            </w:r>
+            <w:r>
+              <w:rPr>
+                <w:webHidden/>
+              </w:rPr>
+            </w:r>
+            <w:r>
+              <w:rPr>
+                <w:webHidden/>
+              </w:rPr>
+              <w:fldChar w:fldCharType="separate"/>
+            </w:r>
+            <w:r>
+              <w:rPr>
+                <w:webHidden/>
+              </w:rPr>
+              <w:t>18</w:t>
+            </w:r>
+            <w:r>
+              <w:rPr>
+                <w:webHidden/>
+              </w:rPr>
+              <w:fldChar w:fldCharType="end"/>
+            </w:r>
+          </w:hyperlink>
+        </w:p>
+        <w:p>
+          <w:pPr>
+            <w:pStyle w:val="TOC3"/>
+            <w:rPr>
+              <w:rFonts w:asciiTheme="minorHAnsi" w:eastAsiaTheme="minorEastAsia" w:hAnsiTheme="minorHAnsi"/>
+              <w:lang w:eastAsia="pt-BR"/>
+            </w:rPr>
+          </w:pPr>
+          <w:hyperlink w:anchor="_Toc515929686" w:history="1">
+            <w:r>
+              <w:rPr>
+                <w:rStyle w:val="Hyperlink"/>
+              </w:rPr>
+              <w:t>SISTEMA VISUAL</w:t>
+            </w:r>
+            <w:r>
+              <w:rPr>
+                <w:webHidden/>
+              </w:rPr>
+              <w:tab/>
+            </w:r>
+            <w:r>
+              <w:rPr>
+                <w:webHidden/>
+              </w:rPr>
+              <w:fldChar w:fldCharType="begin"/>
+            </w:r>
+            <w:r>
+              <w:rPr>
+                <w:webHidden/>
+              </w:rPr>
+              <w:instrText xml:space="preserve"> PAGEREF _Toc515929686 \h </w:instrText>
+            </w:r>
+            <w:r>
+              <w:rPr>
+                <w:webHidden/>
+              </w:rPr>
+            </w:r>
+            <w:r>
+              <w:rPr>
+                <w:webHidden/>
+              </w:rPr>
+              <w:fldChar w:fldCharType="separate"/>
+            </w:r>
+            <w:r>
+              <w:rPr>
+                <w:webHidden/>
+              </w:rPr>
+              <w:t>18</w:t>
+            </w:r>
+            <w:r>
+              <w:rPr>
+                <w:webHidden/>
+              </w:rPr>
+              <w:fldChar w:fldCharType="end"/>
+            </w:r>
+          </w:hyperlink>
+        </w:p>
+        <w:p>
+          <w:pPr>
+            <w:pStyle w:val="TOC3"/>
+            <w:rPr>
+              <w:rFonts w:asciiTheme="minorHAnsi" w:eastAsiaTheme="minorEastAsia" w:hAnsiTheme="minorHAnsi"/>
+              <w:lang w:eastAsia="pt-BR"/>
+            </w:rPr>
+          </w:pPr>
+          <w:hyperlink w:anchor="_Toc515929687" w:history="1">
+            <w:r>
+              <w:rPr>
+                <w:rStyle w:val="Hyperlink"/>
+              </w:rPr>
+              <w:t>SISTEMA DE CONTROLE</w:t>
+            </w:r>
+            <w:r>
+              <w:rPr>
+                <w:webHidden/>
+              </w:rPr>
+              <w:tab/>
+            </w:r>
+            <w:r>
+              <w:rPr>
+                <w:webHidden/>
+              </w:rPr>
+              <w:fldChar w:fldCharType="begin"/>
+            </w:r>
+            <w:r>
+              <w:rPr>
+                <w:webHidden/>
+              </w:rPr>
+              <w:instrText xml:space="preserve"> PAGEREF _Toc515929687 \h </w:instrText>
+            </w:r>
+            <w:r>
+              <w:rPr>
+                <w:webHidden/>
+              </w:rPr>
+            </w:r>
+            <w:r>
+              <w:rPr>
+                <w:webHidden/>
+              </w:rPr>
+              <w:fldChar w:fldCharType="separate"/>
+            </w:r>
+            <w:r>
+              <w:rPr>
+                <w:webHidden/>
+              </w:rPr>
+              <w:t>18</w:t>
+            </w:r>
+            <w:r>
+              <w:rPr>
+                <w:webHidden/>
+              </w:rPr>
+              <w:fldChar w:fldCharType="end"/>
+            </w:r>
+          </w:hyperlink>
+        </w:p>
+        <w:p>
+          <w:pPr>
+            <w:pStyle w:val="TOC2"/>
+            <w:rPr>
+              <w:rFonts w:asciiTheme="minorHAnsi" w:eastAsiaTheme="minorEastAsia" w:hAnsiTheme="minorHAnsi"/>
+              <w:b w:val="0"/>
+              <w:sz w:val="22"/>
+              <w:lang w:eastAsia="pt-BR"/>
+            </w:rPr>
+          </w:pPr>
+          <w:hyperlink w:anchor="_Toc515929688" w:history="1">
+            <w:r>
+              <w:rPr>
+                <w:rStyle w:val="Hyperlink"/>
+              </w:rPr>
+              <w:t>INTELIGÊNCIA ARTIFICIAL (AI)</w:t>
+            </w:r>
+            <w:r>
+              <w:rPr>
+                <w:webHidden/>
+              </w:rPr>
+              <w:tab/>
+            </w:r>
+            <w:r>
+              <w:rPr>
+                <w:webHidden/>
+              </w:rPr>
+              <w:fldChar w:fldCharType="begin"/>
+            </w:r>
+            <w:r>
+              <w:rPr>
+                <w:webHidden/>
+              </w:rPr>
+              <w:instrText xml:space="preserve"> PAGEREF _Toc515929688 \h </w:instrText>
+            </w:r>
+            <w:r>
+              <w:rPr>
+                <w:webHidden/>
+              </w:rPr>
+            </w:r>
+            <w:r>
+              <w:rPr>
+                <w:webHidden/>
+              </w:rPr>
+              <w:fldChar w:fldCharType="separate"/>
+            </w:r>
+            <w:r>
+              <w:rPr>
+                <w:webHidden/>
+              </w:rPr>
+              <w:t>19</w:t>
+            </w:r>
+            <w:r>
+              <w:rPr>
+                <w:webHidden/>
+              </w:rPr>
+              <w:fldChar w:fldCharType="end"/>
+            </w:r>
+          </w:hyperlink>
+        </w:p>
+        <w:p>
+          <w:pPr>
+            <w:pStyle w:val="TOC3"/>
+            <w:rPr>
+              <w:rFonts w:asciiTheme="minorHAnsi" w:eastAsiaTheme="minorEastAsia" w:hAnsiTheme="minorHAnsi"/>
+              <w:lang w:eastAsia="pt-BR"/>
+            </w:rPr>
+          </w:pPr>
+          <w:hyperlink w:anchor="_Toc515929689" w:history="1">
+            <w:r>
+              <w:rPr>
+                <w:rStyle w:val="Hyperlink"/>
+              </w:rPr>
+              <w:t>OPONENTES E AI INIMIGA</w:t>
+            </w:r>
+            <w:r>
+              <w:rPr>
+                <w:webHidden/>
+              </w:rPr>
+              <w:tab/>
+            </w:r>
+            <w:r>
+              <w:rPr>
+                <w:webHidden/>
+              </w:rPr>
+              <w:fldChar w:fldCharType="begin"/>
+            </w:r>
+            <w:r>
+              <w:rPr>
+                <w:webHidden/>
+              </w:rPr>
+              <w:instrText xml:space="preserve"> PAGEREF _Toc515929689 \h </w:instrText>
+            </w:r>
+            <w:r>
+              <w:rPr>
+                <w:webHidden/>
+              </w:rPr>
+            </w:r>
+            <w:r>
+              <w:rPr>
+                <w:webHidden/>
+              </w:rPr>
+              <w:fldChar w:fldCharType="separate"/>
+            </w:r>
+            <w:r>
+              <w:rPr>
+                <w:webHidden/>
+              </w:rPr>
+              <w:t>19</w:t>
+            </w:r>
+            <w:r>
+              <w:rPr>
+                <w:webHidden/>
+              </w:rPr>
+              <w:fldChar w:fldCharType="end"/>
+            </w:r>
+          </w:hyperlink>
+        </w:p>
+        <w:p>
+          <w:pPr>
+            <w:pStyle w:val="TOC3"/>
+            <w:rPr>
+              <w:rFonts w:asciiTheme="minorHAnsi" w:eastAsiaTheme="minorEastAsia" w:hAnsiTheme="minorHAnsi"/>
+              <w:lang w:eastAsia="pt-BR"/>
+            </w:rPr>
+          </w:pPr>
+          <w:hyperlink w:anchor="_Toc515929690" w:history="1">
+            <w:r>
+              <w:rPr>
+                <w:rStyle w:val="Hyperlink"/>
+              </w:rPr>
+              <w:t>AI PARCEIRAS OU NÃO-INIMIGAS</w:t>
+            </w:r>
+            <w:r>
+              <w:rPr>
+                <w:webHidden/>
+              </w:rPr>
+              <w:tab/>
+            </w:r>
+            <w:r>
+              <w:rPr>
+                <w:webHidden/>
+              </w:rPr>
+              <w:fldChar w:fldCharType="begin"/>
+            </w:r>
+            <w:r>
+              <w:rPr>
+                <w:webHidden/>
+              </w:rPr>
+              <w:instrText xml:space="preserve"> PAGEREF _Toc515929690 \h </w:instrText>
+            </w:r>
+            <w:r>
+              <w:rPr>
+                <w:webHidden/>
+              </w:rPr>
+            </w:r>
+            <w:r>
+              <w:rPr>
+                <w:webHidden/>
+              </w:rPr>
+              <w:fldChar w:fldCharType="separate"/>
+            </w:r>
+            <w:r>
+              <w:rPr>
+                <w:webHidden/>
+              </w:rPr>
+              <w:t>19</w:t>
+            </w:r>
+            <w:r>
+              <w:rPr>
+                <w:webHidden/>
+              </w:rPr>
+              <w:fldChar w:fldCharType="end"/>
+            </w:r>
+          </w:hyperlink>
+        </w:p>
+        <w:p>
+          <w:pPr>
+            <w:pStyle w:val="TOC3"/>
+            <w:rPr>
+              <w:rFonts w:asciiTheme="minorHAnsi" w:eastAsiaTheme="minorEastAsia" w:hAnsiTheme="minorHAnsi"/>
+              <w:lang w:eastAsia="pt-BR"/>
+            </w:rPr>
+          </w:pPr>
+          <w:hyperlink w:anchor="_Toc515929691" w:history="1">
+            <w:r>
+              <w:rPr>
+                <w:rStyle w:val="Hyperlink"/>
+              </w:rPr>
+              <w:t>AI DE SUPORTE</w:t>
+            </w:r>
+            <w:r>
+              <w:rPr>
+                <w:webHidden/>
+              </w:rPr>
+              <w:tab/>
+            </w:r>
+            <w:r>
+              <w:rPr>
+                <w:webHidden/>
+              </w:rPr>
+              <w:fldChar w:fldCharType="begin"/>
+            </w:r>
+            <w:r>
+              <w:rPr>
+                <w:webHidden/>
+              </w:rPr>
+              <w:instrText xml:space="preserve"> PAGEREF _Toc515929691 \h </w:instrText>
+            </w:r>
+            <w:r>
+              <w:rPr>
+                <w:webHidden/>
+              </w:rPr>
+            </w:r>
+            <w:r>
+              <w:rPr>
+                <w:webHidden/>
+              </w:rPr>
+              <w:fldChar w:fldCharType="separate"/>
+            </w:r>
+            <w:r>
+              <w:rPr>
+                <w:webHidden/>
+              </w:rPr>
+              <w:t>19</w:t>
+            </w:r>
+            <w:r>
+              <w:rPr>
+                <w:webHidden/>
+              </w:rPr>
+              <w:fldChar w:fldCharType="end"/>
+            </w:r>
+          </w:hyperlink>
+        </w:p>
+        <w:p>
+          <w:pPr>
+            <w:pStyle w:val="TOC2"/>
+            <w:rPr>
+              <w:rFonts w:asciiTheme="minorHAnsi" w:eastAsiaTheme="minorEastAsia" w:hAnsiTheme="minorHAnsi"/>
+              <w:b w:val="0"/>
+              <w:sz w:val="22"/>
+              <w:lang w:eastAsia="pt-BR"/>
+            </w:rPr>
+          </w:pPr>
+          <w:hyperlink w:anchor="_Toc515929692" w:history="1">
+            <w:r>
+              <w:rPr>
+                <w:rStyle w:val="Hyperlink"/>
+              </w:rPr>
+              <w:t>ASPECTOS TÉCNICOS</w:t>
+            </w:r>
+            <w:r>
+              <w:rPr>
+                <w:webHidden/>
+              </w:rPr>
+              <w:tab/>
+            </w:r>
+            <w:r>
+              <w:rPr>
+                <w:webHidden/>
+              </w:rPr>
+              <w:fldChar w:fldCharType="begin"/>
+            </w:r>
+            <w:r>
+              <w:rPr>
+                <w:webHidden/>
+              </w:rPr>
+              <w:instrText xml:space="preserve"> PAGEREF _Toc515929692 \h </w:instrText>
+            </w:r>
+            <w:r>
+              <w:rPr>
+                <w:webHidden/>
+              </w:rPr>
+            </w:r>
+            <w:r>
+              <w:rPr>
+                <w:webHidden/>
+              </w:rPr>
+              <w:fldChar w:fldCharType="separate"/>
+            </w:r>
+            <w:r>
+              <w:rPr>
+                <w:webHidden/>
+              </w:rPr>
+              <w:t>20</w:t>
+            </w:r>
+            <w:r>
+              <w:rPr>
+                <w:webHidden/>
+              </w:rPr>
+              <w:fldChar w:fldCharType="end"/>
+            </w:r>
+          </w:hyperlink>
+        </w:p>
+        <w:p>
+          <w:pPr>
+            <w:pStyle w:val="TOC3"/>
+            <w:rPr>
+              <w:rFonts w:asciiTheme="minorHAnsi" w:eastAsiaTheme="minorEastAsia" w:hAnsiTheme="minorHAnsi"/>
+              <w:lang w:eastAsia="pt-BR"/>
+            </w:rPr>
+          </w:pPr>
+          <w:hyperlink w:anchor="_Toc515929693" w:history="1">
+            <w:r>
+              <w:rPr>
+                <w:rStyle w:val="Hyperlink"/>
+              </w:rPr>
+              <w:t>PLATAFORMAS DE PRODUÇÃO</w:t>
+            </w:r>
+            <w:r>
+              <w:rPr>
+                <w:webHidden/>
+              </w:rPr>
+              <w:tab/>
+            </w:r>
+            <w:r>
+              <w:rPr>
+                <w:webHidden/>
+              </w:rPr>
+              <w:fldChar w:fldCharType="begin"/>
+            </w:r>
+            <w:r>
+              <w:rPr>
+                <w:webHidden/>
+              </w:rPr>
+              <w:instrText xml:space="preserve"> PAGEREF _Toc515929693 \h </w:instrText>
+            </w:r>
+            <w:r>
+              <w:rPr>
+                <w:webHidden/>
+              </w:rPr>
+            </w:r>
+            <w:r>
+              <w:rPr>
+                <w:webHidden/>
+              </w:rPr>
+              <w:fldChar w:fldCharType="separate"/>
+            </w:r>
+            <w:r>
+              <w:rPr>
+                <w:webHidden/>
+              </w:rPr>
+              <w:t>20</w:t>
+            </w:r>
+            <w:r>
+              <w:rPr>
+                <w:webHidden/>
+              </w:rPr>
+              <w:fldChar w:fldCharType="end"/>
+            </w:r>
+          </w:hyperlink>
+        </w:p>
+        <w:p>
+          <w:pPr>
+            <w:pStyle w:val="TOC3"/>
+            <w:rPr>
+              <w:rFonts w:asciiTheme="minorHAnsi" w:eastAsiaTheme="minorEastAsia" w:hAnsiTheme="minorHAnsi"/>
+              <w:lang w:eastAsia="pt-BR"/>
+            </w:rPr>
+          </w:pPr>
+          <w:hyperlink w:anchor="_Toc515929694" w:history="1">
+            <w:r>
+              <w:rPr>
+                <w:rStyle w:val="Hyperlink"/>
+              </w:rPr>
+              <w:t>HARDWARE E SOFTWARE DE DESENVOLVIMENTO</w:t>
+            </w:r>
+            <w:r>
+              <w:rPr>
+                <w:webHidden/>
+              </w:rPr>
+              <w:tab/>
+            </w:r>
+            <w:r>
+              <w:rPr>
+                <w:webHidden/>
+              </w:rPr>
+              <w:fldChar w:fldCharType="begin"/>
+            </w:r>
+            <w:r>
+              <w:rPr>
+                <w:webHidden/>
+              </w:rPr>
+              <w:instrText xml:space="preserve"> PAGEREF _Toc515929694 \h </w:instrText>
+            </w:r>
+            <w:r>
+              <w:rPr>
+                <w:webHidden/>
+              </w:rPr>
+            </w:r>
+            <w:r>
+              <w:rPr>
+                <w:webHidden/>
+              </w:rPr>
+              <w:fldChar w:fldCharType="separate"/>
+            </w:r>
+            <w:r>
+              <w:rPr>
+                <w:webHidden/>
+              </w:rPr>
+              <w:t>20</w:t>
+            </w:r>
+            <w:r>
+              <w:rPr>
+                <w:webHidden/>
+              </w:rPr>
+              <w:fldChar w:fldCharType="end"/>
+            </w:r>
+          </w:hyperlink>
+        </w:p>
+        <w:p>
+          <w:r>
+            <w:rPr>
+              <w:b/>
+              <w:bCs/>
+              <w:noProof/>
+            </w:rPr>
+            <w:fldChar w:fldCharType="end"/>
+          </w:r>
+        </w:p>
+      </w:sdtContent>
+    </w:sdt>
+    <w:p>
+      <w:pPr>
+        <w:spacing w:after="0" w:line="240" w:lineRule="auto"/>
+        <w:jc w:val="left"/>
+        <w:rPr>
+          <w:rFonts w:eastAsiaTheme="majorEastAsia" w:cstheme="majorBidi"/>
+          <w:b/>
+          <w:bCs/>
+          <w:szCs w:val="26"/>
+          <w:lang w:val="pt-BR"/>
+        </w:rPr>
+      </w:pPr>
+      <w:r>
+        <w:rPr>
+          <w:lang w:val="pt-BR"/>
+        </w:rPr>
+        <w:br w:type="page"/>
+      </w:r>
+    </w:p>
     <w:p>
       <w:pPr>
         <w:pStyle w:val="Heading2"/>
@@ -738,6 +2800,7 @@
           <w:lang w:val="pt-BR"/>
         </w:rPr>
       </w:pPr>
+      <w:bookmarkStart w:id="0" w:name="_Toc515929661"/>
       <w:r>
         <w:rPr>
           <w:lang w:val="pt-BR"/>
@@ -745,6 +2808,7 @@
         <w:lastRenderedPageBreak/>
         <w:t>PÁGINA DE TÍTULO</w:t>
       </w:r>
+      <w:bookmarkEnd w:id="0"/>
     </w:p>
     <w:p>
       <w:pPr>
@@ -753,6 +2817,7 @@
           <w:lang w:val="pt-BR"/>
         </w:rPr>
       </w:pPr>
+      <w:bookmarkStart w:id="1" w:name="_Toc515929662"/>
       <w:r>
         <w:rPr>
           <w:lang w:val="pt-BR"/>
@@ -766,6 +2831,7 @@
         </w:rPr>
         <w:t>GAME</w:t>
       </w:r>
+      <w:bookmarkEnd w:id="1"/>
     </w:p>
     <w:p>
       <w:pPr>
@@ -803,12 +2869,14 @@
           <w:lang w:val="pt-BR"/>
         </w:rPr>
       </w:pPr>
+      <w:bookmarkStart w:id="2" w:name="_Toc515929663"/>
       <w:r>
         <w:rPr>
           <w:lang w:val="pt-BR"/>
         </w:rPr>
         <w:t>HIGH CONCEPT</w:t>
       </w:r>
+      <w:bookmarkEnd w:id="2"/>
     </w:p>
     <w:p>
       <w:pPr>
@@ -821,13 +2889,7 @@
           <w:lang w:val="pt-BR"/>
         </w:rPr>
         <w:tab/>
-        <w:t xml:space="preserve">Defenda a </w:t>
-      </w:r>
-      <w:r>
-        <w:rPr>
-          <w:lang w:val="pt-BR"/>
-        </w:rPr>
-        <w:t>Memória se trata de um jogo onde seu objetivo é defender a memória que o protagonista tem de seu pai falecido, dos fastasmas do passado.</w:t>
+        <w:t>Defenda a Memória se trata de um jogo onde seu objetivo é defender a memória que o protagonista tem de seu pai falecido, dos fastasmas do passado.</w:t>
       </w:r>
     </w:p>
     <w:p>
@@ -842,23 +2904,34 @@
         </w:rPr>
         <w:br w:type="page"/>
       </w:r>
+      <w:r>
+        <w:rPr>
+          <w:rStyle w:val="FootnoteReference"/>
+          <w:lang w:val="pt-BR"/>
+        </w:rPr>
+        <w:lastRenderedPageBreak/>
+        <w:footnoteReference w:id="1"/>
+      </w:r>
     </w:p>
     <w:p>
       <w:pPr>
         <w:pStyle w:val="Heading2"/>
       </w:pPr>
-      <w:r>
-        <w:lastRenderedPageBreak/>
+      <w:bookmarkStart w:id="3" w:name="_Toc515929664"/>
+      <w:r>
         <w:t>VISÃO GERAL</w:t>
       </w:r>
+      <w:bookmarkEnd w:id="3"/>
     </w:p>
     <w:p>
       <w:pPr>
         <w:pStyle w:val="Heading3"/>
       </w:pPr>
+      <w:bookmarkStart w:id="4" w:name="_Toc515929665"/>
       <w:r>
         <w:t>GÊNERO</w:t>
       </w:r>
+      <w:bookmarkEnd w:id="4"/>
     </w:p>
     <w:p>
       <w:r>
@@ -866,7 +2939,6 @@
         <w:t>First Person Shooter Tower Defense</w:t>
       </w:r>
     </w:p>
-    <w:p/>
     <w:p>
       <w:pPr>
         <w:pStyle w:val="Heading3"/>
@@ -874,12 +2946,14 @@
           <w:lang w:val="pt-BR"/>
         </w:rPr>
       </w:pPr>
+      <w:bookmarkStart w:id="5" w:name="_Toc515929666"/>
       <w:r>
         <w:rPr>
           <w:lang w:val="pt-BR"/>
         </w:rPr>
         <w:t>PÚBLICO ALVO</w:t>
       </w:r>
+      <w:bookmarkEnd w:id="5"/>
     </w:p>
     <w:p>
       <w:pPr>
@@ -892,120 +2966,25 @@
           <w:lang w:val="pt-BR"/>
         </w:rPr>
         <w:tab/>
-        <w:t>O p</w:t>
-      </w:r>
-      <w:r>
-        <w:rPr>
-          <w:lang w:val="pt-BR"/>
-        </w:rPr>
-        <w:t xml:space="preserve">úblico alvo do Defenda a Memória são pessoas mais velhas que gostam de gatilhos emocionais. </w:t>
-      </w:r>
-    </w:p>
-    <w:p>
-      <w:pPr>
-        <w:rPr>
-          <w:lang w:val="pt-BR"/>
-        </w:rPr>
-      </w:pPr>
-    </w:p>
-    <w:p>
-      <w:pPr>
-        <w:pStyle w:val="Heading3"/>
-        <w:rPr>
+        <w:t xml:space="preserve">O público alvo do Defenda a Memória são pessoas mais velhas que gostam de gatilhos emocionais. </w:t>
+      </w:r>
+    </w:p>
+    <w:p>
+      <w:pPr>
+        <w:spacing w:after="0" w:line="240" w:lineRule="auto"/>
+        <w:jc w:val="left"/>
+        <w:rPr>
+          <w:rFonts w:eastAsiaTheme="majorEastAsia" w:cstheme="majorBidi"/>
+          <w:b/>
+          <w:bCs/>
           <w:i/>
+          <w:szCs w:val="26"/>
+          <w:lang w:val="pt-BR"/>
         </w:rPr>
       </w:pPr>
       <w:r>
         <w:rPr>
           <w:i/>
-        </w:rPr>
-        <w:t>GAME FLOW</w:t>
-      </w:r>
-    </w:p>
-    <w:p>
-      <w:pPr>
-        <w:jc w:val="center"/>
-      </w:pPr>
-      <w:r>
-        <w:rPr>
-          <w:noProof/>
-          <w:lang w:val="pt-BR" w:eastAsia="pt-BR"/>
-        </w:rPr>
-        <w:drawing>
-          <wp:inline distT="0" distB="7620" distL="0" distR="0">
-            <wp:extent cx="4005580" cy="2773680"/>
-            <wp:effectExtent l="0" t="0" r="0" b="0"/>
-            <wp:docPr id="1" name="Picture 9"/>
-            <wp:cNvGraphicFramePr>
-              <a:graphicFrameLocks xmlns:a="http://schemas.openxmlformats.org/drawingml/2006/main" noChangeAspect="1"/>
-            </wp:cNvGraphicFramePr>
-            <a:graphic xmlns:a="http://schemas.openxmlformats.org/drawingml/2006/main">
-              <a:graphicData uri="http://schemas.openxmlformats.org/drawingml/2006/picture">
-                <pic:pic xmlns:pic="http://schemas.openxmlformats.org/drawingml/2006/picture">
-                  <pic:nvPicPr>
-                    <pic:cNvPr id="1" name="Picture 9"/>
-                    <pic:cNvPicPr>
-                      <a:picLocks noChangeAspect="1" noChangeArrowheads="1"/>
-                    </pic:cNvPicPr>
-                  </pic:nvPicPr>
-                  <pic:blipFill>
-                    <a:blip r:embed="rId8"/>
-                    <a:stretch>
-                      <a:fillRect/>
-                    </a:stretch>
-                  </pic:blipFill>
-                  <pic:spPr bwMode="auto">
-                    <a:xfrm>
-                      <a:off x="0" y="0"/>
-                      <a:ext cx="4005580" cy="2773680"/>
-                    </a:xfrm>
-                    <a:prstGeom prst="rect">
-                      <a:avLst/>
-                    </a:prstGeom>
-                  </pic:spPr>
-                </pic:pic>
-              </a:graphicData>
-            </a:graphic>
-          </wp:inline>
-        </w:drawing>
-      </w:r>
-    </w:p>
-    <w:p/>
-    <w:p>
-      <w:pPr>
-        <w:pStyle w:val="Heading3"/>
-        <w:rPr>
-          <w:lang w:val="pt-BR"/>
-        </w:rPr>
-      </w:pPr>
-      <w:r>
-        <w:rPr>
-          <w:lang w:val="pt-BR"/>
-        </w:rPr>
-        <w:t>ESTILO ESTÉTICO</w:t>
-      </w:r>
-    </w:p>
-    <w:p>
-      <w:pPr>
-        <w:rPr>
-          <w:lang w:val="pt-BR"/>
-        </w:rPr>
-      </w:pPr>
-      <w:r>
-        <w:rPr>
-          <w:lang w:val="pt-BR"/>
-        </w:rPr>
-        <w:t>&lt;falar com o donoso sobre isso&gt; (fazer um resumo do estilo estético do jogo)</w:t>
-      </w:r>
-    </w:p>
-    <w:p>
-      <w:pPr>
-        <w:rPr>
-          <w:lang w:val="pt-BR"/>
-        </w:rPr>
-      </w:pPr>
-      <w:r>
-        <w:rPr>
           <w:lang w:val="pt-BR"/>
         </w:rPr>
         <w:br w:type="page"/>
@@ -1018,6 +2997,7 @@
           <w:lang w:val="pt-BR"/>
         </w:rPr>
       </w:pPr>
+      <w:bookmarkStart w:id="6" w:name="_Toc515929667"/>
       <w:r>
         <w:rPr>
           <w:i/>
@@ -1032,6 +3012,7 @@
         </w:rPr>
         <w:t xml:space="preserve"> E MECÂNICAS</w:t>
       </w:r>
+      <w:bookmarkEnd w:id="6"/>
     </w:p>
     <w:p>
       <w:pPr>
@@ -1041,6 +3022,7 @@
           <w:lang w:val="pt-BR"/>
         </w:rPr>
       </w:pPr>
+      <w:bookmarkStart w:id="7" w:name="_Toc515929668"/>
       <w:r>
         <w:rPr>
           <w:i/>
@@ -1048,6 +3030,7 @@
         </w:rPr>
         <w:t>GAMEPLAY</w:t>
       </w:r>
+      <w:bookmarkEnd w:id="7"/>
     </w:p>
     <w:p>
       <w:pPr>
@@ -1060,13 +3043,7 @@
           <w:lang w:val="pt-BR"/>
         </w:rPr>
         <w:tab/>
-        <w:t>Defenda a Memória tem c</w:t>
-      </w:r>
-      <w:r>
-        <w:rPr>
-          <w:lang w:val="pt-BR"/>
-        </w:rPr>
-        <w:t xml:space="preserve">omo </w:t>
+        <w:t xml:space="preserve">Defenda a Memória tem como </w:t>
       </w:r>
       <w:r>
         <w:rPr>
@@ -1079,13 +3056,7 @@
         <w:rPr>
           <w:lang w:val="pt-BR"/>
         </w:rPr>
-        <w:t xml:space="preserve">principal te introduzir em um mapa onde os fantasmas querem consumir suas memórias antigas, a cada fase que você passa mais memórias são colocadas para você defender, fazendo com que aumente a dificuldade de cuidar de todas as memórias, então </w:t>
-      </w:r>
-      <w:r>
-        <w:rPr>
-          <w:lang w:val="pt-BR"/>
-        </w:rPr>
-        <w:t xml:space="preserve">é sua função escolher quais são mais importantes para guardar e quais servirão para proteger as mais importantes. O personagem que o jogador controlará possuí habilidades e </w:t>
+        <w:t xml:space="preserve">principal te introduzir em um mapa onde os fantasmas querem consumir suas memórias antigas, a cada fase que você passa mais memórias são colocadas para você defender, fazendo com que aumente a dificuldade de cuidar de todas as memórias, então é sua função escolher quais são mais importantes para guardar e quais servirão para proteger as mais importantes. O personagem que o jogador controlará possuí habilidades e </w:t>
       </w:r>
       <w:r>
         <w:rPr>
@@ -1109,12 +3080,14 @@
           <w:lang w:val="pt-BR"/>
         </w:rPr>
       </w:pPr>
+      <w:bookmarkStart w:id="8" w:name="_Toc515929669"/>
       <w:r>
         <w:rPr>
           <w:lang w:val="pt-BR"/>
         </w:rPr>
         <w:t>PROGRESSÃO DO JOGO</w:t>
       </w:r>
+      <w:bookmarkEnd w:id="8"/>
     </w:p>
     <w:p>
       <w:pPr>
@@ -1127,25 +3100,7 @@
           <w:lang w:val="pt-BR"/>
         </w:rPr>
         <w:tab/>
-        <w:t>A progressão do jogo se dá em ordas e cada orda v</w:t>
-      </w:r>
-      <w:r>
-        <w:rPr>
-          <w:lang w:val="pt-BR"/>
-        </w:rPr>
-        <w:t>ocê ganha mais memórias que terá que gerenciar e cuidar. As memórias mais importantes também possuem mais vida, as memórias mais fracas do passado possuem menos vida mas podem ser melhoradas comprando melhorias. Quando uma memória morre você perde ela para</w:t>
-      </w:r>
-      <w:r>
-        <w:rPr>
-          <w:lang w:val="pt-BR"/>
-        </w:rPr>
-        <w:t xml:space="preserve"> sempre, você perde quando não sobra mais memórias, mas quando acabar todas as memórias você volta para um painel de gerenciamento que terá uma loja e você poderá comprar outras memórias e melhorar elas. Quando a memória for aprimorada para o máximo ela nã</w:t>
-      </w:r>
-      <w:r>
-        <w:rPr>
-          <w:lang w:val="pt-BR"/>
-        </w:rPr>
-        <w:t>o precisará mais de proteção e irá para seu banco de memórias, este banco de memória ao ser completo irá terminar o jogo.</w:t>
+        <w:t>A progressão do jogo se dá em ordas e cada orda você ganha mais memórias que terá que gerenciar e cuidar. As memórias mais importantes também possuem mais vida, as memórias mais fracas do passado possuem menos vida mas podem ser melhoradas comprando melhorias. Quando uma memória morre você perde ela para sempre, você perde quando não sobra mais memórias, mas quando acabar todas as memórias você volta para um painel de gerenciamento que terá uma loja e você poderá comprar outras memórias e melhorar elas. Quando a memória for aprimorada para o máximo ela não precisará mais de proteção e irá para seu banco de memórias, este banco de memória ao ser completo irá terminar o jogo.</w:t>
       </w:r>
     </w:p>
     <w:p>
@@ -1162,12 +3117,14 @@
           <w:lang w:val="pt-BR"/>
         </w:rPr>
       </w:pPr>
+      <w:bookmarkStart w:id="9" w:name="_Toc515929670"/>
       <w:r>
         <w:rPr>
           <w:lang w:val="pt-BR"/>
         </w:rPr>
         <w:t>OBJETIVO</w:t>
       </w:r>
+      <w:bookmarkEnd w:id="9"/>
     </w:p>
     <w:p>
       <w:pPr>
@@ -1180,13 +3137,7 @@
           <w:lang w:val="pt-BR"/>
         </w:rPr>
         <w:tab/>
-        <w:t xml:space="preserve">Defenda a Memória por se tratar de um jogo com foco narrativo, terá como objetivo único proteger as memórias para assim </w:t>
-      </w:r>
-      <w:r>
-        <w:rPr>
-          <w:lang w:val="pt-BR"/>
-        </w:rPr>
-        <w:t>vencer o jogo, o desafio é gerenciar corretamente as memórias de forma que as que mais possuem vida defendam as que possuem menos até que essas que possuem menos sejam aprimoradas para conseguir sobreviver sozinhas.</w:t>
+        <w:t>Defenda a Memória por se tratar de um jogo com foco narrativo, terá como objetivo único proteger as memórias para assim vencer o jogo, o desafio é gerenciar corretamente as memórias de forma que as que mais possuem vida defendam as que possuem menos até que essas que possuem menos sejam aprimoradas para conseguir sobreviver sozinhas.</w:t>
       </w:r>
     </w:p>
     <w:p>
@@ -1203,12 +3154,14 @@
           <w:lang w:val="pt-BR"/>
         </w:rPr>
       </w:pPr>
+      <w:bookmarkStart w:id="10" w:name="_Toc515929671"/>
       <w:r>
         <w:rPr>
           <w:lang w:val="pt-BR"/>
         </w:rPr>
         <w:t>MECÂNICAS</w:t>
       </w:r>
+      <w:bookmarkEnd w:id="10"/>
     </w:p>
     <w:p>
       <w:pPr>
@@ -1221,13 +3174,7 @@
           <w:lang w:val="pt-BR"/>
         </w:rPr>
         <w:tab/>
-        <w:t>As mecânicas explícitas se l</w:t>
-      </w:r>
-      <w:r>
-        <w:rPr>
-          <w:lang w:val="pt-BR"/>
-        </w:rPr>
-        <w:t xml:space="preserve">imitam a defender as memórias, atacar os fantasmas, gerenciar as memórias e loja de aprimoramento. Já as implicitas serão mecânicas de personagem como misturar habilidades e melhorar as suas </w:t>
+        <w:t xml:space="preserve">As mecânicas explícitas se limitam a defender as memórias, atacar os fantasmas, gerenciar as memórias e loja de aprimoramento. Já as implicitas serão mecânicas de personagem como misturar habilidades e melhorar as suas </w:t>
       </w:r>
       <w:r>
         <w:rPr>
@@ -1240,38 +3187,14 @@
         <w:rPr>
           <w:lang w:val="pt-BR"/>
         </w:rPr>
-        <w:t xml:space="preserve"> O jogo acontece dentro de um certo mapa limitado, on</w:t>
-      </w:r>
-      <w:r>
-        <w:rPr>
-          <w:lang w:val="pt-BR"/>
-        </w:rPr>
-        <w:t>de o personagem saberá onde os fantasmas irão nascer e precisa criar um campo que bloqueie os fantasmas de chegar nas memórias. Se os fantasmas conseguirem passar pelos bloqueios, então irão consumir parte da vida da memória e logo em seguida irem embora f</w:t>
-      </w:r>
-      <w:r>
-        <w:rPr>
-          <w:lang w:val="pt-BR"/>
-        </w:rPr>
-        <w:t xml:space="preserve">elizes por conseguirem consumir parte da memória e se sentirem vivos mais uma vez. Outras </w:t>
+        <w:t xml:space="preserve"> O jogo acontece dentro de um certo mapa limitado, onde o personagem saberá onde os fantasmas irão nascer e precisa criar um campo que bloqueie os fantasmas de chegar nas memórias. Se os fantasmas conseguirem passar pelos bloqueios, então irão consumir parte da vida da memória e logo em seguida irem embora felizes por conseguirem consumir parte da memória e se sentirem vivos mais uma vez. Outras </w:t>
       </w:r>
       <w:r>
         <w:rPr>
           <w:lang w:val="pt-BR"/>
         </w:rPr>
         <w:lastRenderedPageBreak/>
-        <w:t>regras que compõe o escopo são que o personagem possuí uma certa quantidade de balas nas armas, e os fantasmas dropam as balas. O jogador apesar de estar preocupado c</w:t>
-      </w:r>
-      <w:r>
-        <w:rPr>
-          <w:lang w:val="pt-BR"/>
-        </w:rPr>
-        <w:t>om as memórias, também deve se preocupar com a sua própria vida, tendo em vista que os fantasmas também podem atacá-lo caso fique muito perto, isso só acontece quando o personagem fica entre o caminho do fantasma e da memória, já que o fantasma só quer a m</w:t>
-      </w:r>
-      <w:r>
-        <w:rPr>
-          <w:lang w:val="pt-BR"/>
-        </w:rPr>
-        <w:t>emória e faria de tudo para conseguir pegá-la. O jogador possuí armas e torres de ataque automático que deverão ser posicionadas dentro do mapa para impedir os fantasmas de passarem. Os fantasmas são divididos por estilo, como mostra a tabela a seguir.</w:t>
+        <w:t>regras que compõe o escopo são que o personagem possuí uma certa quantidade de balas nas armas, e os fantasmas dropam as balas. O jogador apesar de estar preocupado com as memórias, também deve se preocupar com a sua própria vida, tendo em vista que os fantasmas também podem atacá-lo caso fique muito perto, isso só acontece quando o personagem fica entre o caminho do fantasma e da memória, já que o fantasma só quer a memória e faria de tudo para conseguir pegá-la. O jogador possuí armas e torres de ataque automático que deverão ser posicionadas dentro do mapa para impedir os fantasmas de passarem. Os fantasmas são divididos por estilo, como mostra a tabela a seguir.</w:t>
       </w:r>
     </w:p>
     <w:p>
@@ -1287,14 +3210,7 @@
           <w:sz w:val="22"/>
           <w:lang w:val="pt-BR"/>
         </w:rPr>
-        <w:t>Tab</w:t>
-      </w:r>
-      <w:r>
-        <w:rPr>
-          <w:sz w:val="22"/>
-          <w:lang w:val="pt-BR"/>
-        </w:rPr>
-        <w:t>ela 1 – Atributos, Força e Fraqueza dos inimigos</w:t>
+        <w:t>Tabela 1 – Atributos, Força e Fraqueza dos inimigos</w:t>
       </w:r>
       <w:r>
         <w:rPr>
@@ -1320,7 +3236,7 @@
                     </pic:cNvPicPr>
                   </pic:nvPicPr>
                   <pic:blipFill>
-                    <a:blip r:embed="rId9"/>
+                    <a:blip r:embed="rId8"/>
                     <a:stretch>
                       <a:fillRect/>
                     </a:stretch>
@@ -1363,6 +3279,7 @@
           <w:lang w:val="pt-BR"/>
         </w:rPr>
       </w:pPr>
+      <w:bookmarkStart w:id="11" w:name="_Toc515929672"/>
       <w:r>
         <w:rPr>
           <w:lang w:val="pt-BR"/>
@@ -1376,6 +3293,7 @@
         </w:rPr>
         <w:t>GAME</w:t>
       </w:r>
+      <w:bookmarkEnd w:id="11"/>
     </w:p>
     <w:p>
       <w:pPr>
@@ -1388,13 +3306,7 @@
           <w:lang w:val="pt-BR"/>
         </w:rPr>
         <w:tab/>
-        <w:t>A movimentação digital (dentro do jogo) acontece no mapa, as mecanicas do mapa são fácilmente identificadas pelo jogado</w:t>
-      </w:r>
-      <w:r>
-        <w:rPr>
-          <w:lang w:val="pt-BR"/>
-        </w:rPr>
-        <w:t xml:space="preserve">r, no mapa existem caminhos que os fantasmas irão percorrer chamados de </w:t>
+        <w:t xml:space="preserve">A movimentação digital (dentro do jogo) acontece no mapa, as mecanicas do mapa são fácilmente identificadas pelo jogador, no mapa existem caminhos que os fantasmas irão percorrer chamados de </w:t>
       </w:r>
       <w:r>
         <w:rPr>
@@ -1407,13 +3319,7 @@
         <w:rPr>
           <w:lang w:val="pt-BR"/>
         </w:rPr>
-        <w:t>existem barreiras que o jogador pode construir se possuir os materiais necessários e no meio do mapa existe a torre de memórias que deve ser protegida. Já a movimentação física n</w:t>
-      </w:r>
-      <w:r>
-        <w:rPr>
-          <w:lang w:val="pt-BR"/>
-        </w:rPr>
-        <w:t xml:space="preserve">a vida será feita por controladores como teclado e mouse, também será possível fazer os </w:t>
+        <w:t xml:space="preserve">existem barreiras que o jogador pode construir se possuir os materiais necessários e no meio do mapa existe a torre de memórias que deve ser protegida. Já a movimentação física na vida será feita por controladores como teclado e mouse, também será possível fazer os </w:t>
       </w:r>
       <w:r>
         <w:rPr>
@@ -1452,13 +3358,7 @@
         <w:rPr>
           <w:lang w:val="pt-BR"/>
         </w:rPr>
-        <w:t>tendo em vista que estes possuem total compatibilidade com o computador. Em baixo temos um exemplo de</w:t>
-      </w:r>
-      <w:r>
-        <w:rPr>
-          <w:lang w:val="pt-BR"/>
-        </w:rPr>
-        <w:t xml:space="preserve"> um mapa, esta é uma planta 2D do mapa.</w:t>
+        <w:t>tendo em vista que estes possuem total compatibilidade com o computador. Em baixo temos um exemplo de um mapa, esta é uma planta 2D do mapa.</w:t>
       </w:r>
     </w:p>
     <w:p>
@@ -1500,20 +3400,19 @@
           <w:sz w:val="22"/>
         </w:rPr>
       </w:pPr>
-      <w:proofErr w:type="spellStart"/>
-      <w:r>
-        <w:rPr>
-          <w:sz w:val="22"/>
+      <w:r>
+        <w:rPr>
+          <w:sz w:val="22"/>
+          <w:lang w:val="pt-BR"/>
         </w:rPr>
         <w:lastRenderedPageBreak/>
-        <w:t>Imagem</w:t>
-      </w:r>
-      <w:proofErr w:type="spellEnd"/>
-      <w:r>
-        <w:rPr>
-          <w:sz w:val="22"/>
-        </w:rPr>
-        <w:t xml:space="preserve"> 1- </w:t>
+        <w:t xml:space="preserve">Figura </w:t>
+      </w:r>
+      <w:r>
+        <w:rPr>
+          <w:sz w:val="22"/>
+        </w:rPr>
+        <w:t xml:space="preserve">1- </w:t>
       </w:r>
       <w:proofErr w:type="spellStart"/>
       <w:r>
@@ -1565,7 +3464,7 @@
                     </pic:cNvPicPr>
                   </pic:nvPicPr>
                   <pic:blipFill>
-                    <a:blip r:embed="rId10"/>
+                    <a:blip r:embed="rId9"/>
                     <a:stretch>
                       <a:fillRect/>
                     </a:stretch>
@@ -1616,7 +3515,7 @@
                     </pic:cNvPicPr>
                   </pic:nvPicPr>
                   <pic:blipFill>
-                    <a:blip r:embed="rId11"/>
+                    <a:blip r:embed="rId10"/>
                     <a:stretch>
                       <a:fillRect/>
                     </a:stretch>
@@ -1668,12 +3567,14 @@
           <w:lang w:val="pt-BR"/>
         </w:rPr>
       </w:pPr>
+      <w:bookmarkStart w:id="12" w:name="_Toc515929673"/>
       <w:r>
         <w:rPr>
           <w:lang w:val="pt-BR"/>
         </w:rPr>
         <w:t>OBJETOS</w:t>
       </w:r>
+      <w:bookmarkEnd w:id="12"/>
     </w:p>
     <w:p>
       <w:pPr>
@@ -1686,19 +3587,7 @@
           <w:lang w:val="pt-BR"/>
         </w:rPr>
         <w:tab/>
-        <w:t xml:space="preserve">O jogador possuí habilidades que possibilitam ele criar objetos no mapa com intuíto de proibir a passagem dos fantasmas, o </w:t>
-      </w:r>
-      <w:r>
-        <w:rPr>
-          <w:lang w:val="pt-BR"/>
-        </w:rPr>
-        <w:t>jogador também possuí armas para utilizar nos inimigos, serão listadas todas as armas na Tabela 2 abaixo. O jogador pode criar barreiras de memórias temporárias para impedir a passagem dos fantasmas, essas barreiras ao invés de serem consumidas pelos fanta</w:t>
-      </w:r>
-      <w:r>
-        <w:rPr>
-          <w:lang w:val="pt-BR"/>
-        </w:rPr>
-        <w:t>smas, deverão ser derrubadas por eles por ataques básicos, elas possuem vida suficiente para 6~12 ataques mas só poderão ser criadas caso o jogador tenha sofrido algum ataque na torre de memórias principal.</w:t>
+        <w:t>O jogador possuí habilidades que possibilitam ele criar objetos no mapa com intuíto de proibir a passagem dos fantasmas, o jogador também possuí armas para utilizar nos inimigos, serão listadas todas as armas na Tabela 2 abaixo. O jogador pode criar barreiras de memórias temporárias para impedir a passagem dos fantasmas, essas barreiras ao invés de serem consumidas pelos fantasmas, deverão ser derrubadas por eles por ataques básicos, elas possuem vida suficiente para 6~12 ataques mas só poderão ser criadas caso o jogador tenha sofrido algum ataque na torre de memórias principal.</w:t>
       </w:r>
     </w:p>
     <w:p>
@@ -1739,7 +3628,7 @@
                     </pic:cNvPicPr>
                   </pic:nvPicPr>
                   <pic:blipFill>
-                    <a:blip r:embed="rId12"/>
+                    <a:blip r:embed="rId11"/>
                     <a:stretch>
                       <a:fillRect/>
                     </a:stretch>
@@ -1764,14 +3653,7 @@
           <w:sz w:val="22"/>
           <w:lang w:val="pt-BR"/>
         </w:rPr>
-        <w:t>Fonte: Equipe do jog</w:t>
-      </w:r>
-      <w:r>
-        <w:rPr>
-          <w:sz w:val="22"/>
-          <w:lang w:val="pt-BR"/>
-        </w:rPr>
-        <w:t>o Defenda sua Memória (2018)</w:t>
+        <w:t>Fonte: Equipe do jogo Defenda sua Memória (2018)</w:t>
       </w:r>
     </w:p>
     <w:p>
@@ -1808,12 +3690,14 @@
           <w:lang w:val="pt-BR"/>
         </w:rPr>
       </w:pPr>
+      <w:bookmarkStart w:id="13" w:name="_Toc515929674"/>
       <w:r>
         <w:rPr>
           <w:lang w:val="pt-BR"/>
         </w:rPr>
         <w:t>AÇÕES</w:t>
       </w:r>
+      <w:bookmarkEnd w:id="13"/>
     </w:p>
     <w:p>
       <w:pPr>
@@ -1826,19 +3710,7 @@
           <w:lang w:val="pt-BR"/>
         </w:rPr>
         <w:tab/>
-        <w:t xml:space="preserve">Dentro do jogo </w:t>
-      </w:r>
-      <w:r>
-        <w:rPr>
-          <w:lang w:val="pt-BR"/>
-        </w:rPr>
-        <w:t>as fases contam a narrativa em forma de cutscene, o jogador pode pular as cutscenes se tiver interesse somente na gameplay. Se o jogador ficar muito tempo olhando para as memórias elas começam a consumir ele e acaba por se tornar um jogo melancólico em que</w:t>
-      </w:r>
-      <w:r>
-        <w:rPr>
-          <w:lang w:val="pt-BR"/>
-        </w:rPr>
-        <w:t xml:space="preserve"> o personagem não tem domínio sobre suas memórias. O jogador sabe por meio das cutscenes porque está jogando e defendendo as memórias. As principais ações do jogador é posicionar traps e construir barreiras para impedir os fantasmas de chegar nas memórias.</w:t>
+        <w:t>Dentro do jogo as fases contam a narrativa em forma de cutscene, o jogador pode pular as cutscenes se tiver interesse somente na gameplay. Se o jogador ficar muito tempo olhando para as memórias elas começam a consumir ele e acaba por se tornar um jogo melancólico em que o personagem não tem domínio sobre suas memórias. O jogador sabe por meio das cutscenes porque está jogando e defendendo as memórias. As principais ações do jogador é posicionar traps e construir barreiras para impedir os fantasmas de chegar nas memórias.</w:t>
       </w:r>
     </w:p>
     <w:p>
@@ -1855,12 +3727,14 @@
           <w:lang w:val="pt-BR"/>
         </w:rPr>
       </w:pPr>
+      <w:bookmarkStart w:id="14" w:name="_Toc515929675"/>
       <w:r>
         <w:rPr>
           <w:lang w:val="pt-BR"/>
         </w:rPr>
         <w:t>COMBATE</w:t>
       </w:r>
+      <w:bookmarkEnd w:id="14"/>
     </w:p>
     <w:p>
       <w:pPr>
@@ -1878,13 +3752,7 @@
         <w:rPr>
           <w:lang w:val="pt-BR"/>
         </w:rPr>
-        <w:t>O combate se dá por armas contra os fantasmas que vem em monte, o jogador pode e será obrigado a posicionar estrategicamente as armadilhas para ajudar a manter a torre de memórias protegida. Os fantasmas querem muito chegar na torre de memórias,</w:t>
-      </w:r>
-      <w:r>
-        <w:rPr>
-          <w:lang w:val="pt-BR"/>
-        </w:rPr>
-        <w:t xml:space="preserve"> portanto só irão atacar o personagem caso ele impeça fisicamente a passagem até a torre. No caso dos fantasmas conseguirem chegar na torre eles vão consumir parte das memórias e voltar para o mundo deles.</w:t>
+        <w:t>O combate se dá por armas contra os fantasmas que vem em monte, o jogador pode e será obrigado a posicionar estrategicamente as armadilhas para ajudar a manter a torre de memórias protegida. Os fantasmas querem muito chegar na torre de memórias, portanto só irão atacar o personagem caso ele impeça fisicamente a passagem até a torre. No caso dos fantasmas conseguirem chegar na torre eles vão consumir parte das memórias e voltar para o mundo deles.</w:t>
       </w:r>
     </w:p>
     <w:p>
@@ -1901,12 +3769,14 @@
           <w:lang w:val="pt-BR"/>
         </w:rPr>
       </w:pPr>
+      <w:bookmarkStart w:id="15" w:name="_Toc515929676"/>
       <w:r>
         <w:rPr>
           <w:lang w:val="pt-BR"/>
         </w:rPr>
         <w:t>ECONOMIA</w:t>
       </w:r>
+      <w:bookmarkEnd w:id="15"/>
     </w:p>
     <w:p>
       <w:pPr>
@@ -1919,19 +3789,7 @@
           <w:lang w:val="pt-BR"/>
         </w:rPr>
         <w:tab/>
-        <w:t xml:space="preserve">Defenda sua memória possuí um sistema </w:t>
-      </w:r>
-      <w:r>
-        <w:rPr>
-          <w:lang w:val="pt-BR"/>
-        </w:rPr>
-        <w:t>de aprimoramento de armas em que é possível você aumentar o dano da sua arma, melhorar os cartuchos para caber mais munição, melhorar as torres para ficarem mais tempo no local e até mesmo melhorar as memórias para elas possuírem mais vida. A forma como se</w:t>
-      </w:r>
-      <w:r>
-        <w:rPr>
-          <w:lang w:val="pt-BR"/>
-        </w:rPr>
-        <w:t xml:space="preserve"> consegue dinheiro no jogo se dá a partir dos fantasmas que dropam moedas e por fase que ao completar você ganha moedas também de acordo com o seu desempenho, a fórmula para ganhar moedas é:</w:t>
+        <w:t>Defenda sua memória possuí um sistema de aprimoramento de armas em que é possível você aumentar o dano da sua arma, melhorar os cartuchos para caber mais munição, melhorar as torres para ficarem mais tempo no local e até mesmo melhorar as memórias para elas possuírem mais vida. A forma como se consegue dinheiro no jogo se dá a partir dos fantasmas que dropam moedas e por fase que ao completar você ganha moedas também de acordo com o seu desempenho, a fórmula para ganhar moedas é:</w:t>
       </w:r>
     </w:p>
     <w:p>
@@ -1968,13 +3826,7 @@
         <w:rPr>
           <w:lang w:val="pt-BR"/>
         </w:rPr>
-        <w:t>tempo_restante_em</w:t>
-      </w:r>
-      <w:r>
-        <w:rPr>
-          <w:lang w:val="pt-BR"/>
-        </w:rPr>
-        <w:t>_segundos*6</w:t>
+        <w:t>tempo_restante_em_segundos*6</w:t>
       </w:r>
       <w:r>
         <w:rPr>
@@ -2083,13 +3935,7 @@
         <w:rPr>
           <w:lang w:val="pt-BR"/>
         </w:rPr>
-        <w:t>moedas e o drop possuí uma chance de 15% dos quais 20% para 120 moeda</w:t>
-      </w:r>
-      <w:r>
-        <w:rPr>
-          <w:lang w:val="pt-BR"/>
-        </w:rPr>
-        <w:t xml:space="preserve">s e o restante varia para 120 até 80 moedas, conforme formula: </w:t>
+        <w:t xml:space="preserve">moedas e o drop possuí uma chance de 15% dos quais 20% para 120 moedas e o restante varia para 120 até 80 moedas, conforme formula: </w:t>
       </w:r>
       <w:r>
         <w:rPr>
@@ -2146,7 +3992,7 @@
                     </pic:cNvPicPr>
                   </pic:nvPicPr>
                   <pic:blipFill>
-                    <a:blip r:embed="rId13"/>
+                    <a:blip r:embed="rId12"/>
                     <a:stretch>
                       <a:fillRect/>
                     </a:stretch>
@@ -2197,12 +4043,14 @@
           <w:lang w:val="pt-BR"/>
         </w:rPr>
       </w:pPr>
+      <w:bookmarkStart w:id="16" w:name="_Toc515929677"/>
       <w:r>
         <w:rPr>
           <w:lang w:val="pt-BR"/>
         </w:rPr>
         <w:t>SALVAR &amp; REPLAY</w:t>
       </w:r>
+      <w:bookmarkEnd w:id="16"/>
     </w:p>
     <w:p>
       <w:pPr>
@@ -2215,13 +4063,7 @@
           <w:lang w:val="pt-BR"/>
         </w:rPr>
         <w:tab/>
-        <w:t>Por Defenda a Memória se tratar de um jog</w:t>
-      </w:r>
-      <w:r>
-        <w:rPr>
-          <w:lang w:val="pt-BR"/>
-        </w:rPr>
-        <w:t xml:space="preserve">o com foco narrativo, a opção de </w:t>
+        <w:t xml:space="preserve">Por Defenda a Memória se tratar de um jogo com foco narrativo, a opção de </w:t>
       </w:r>
       <w:r>
         <w:rPr>
@@ -2247,13 +4089,7 @@
         <w:rPr>
           <w:lang w:val="pt-BR"/>
         </w:rPr>
-        <w:t>. Nas opções do jogo existe uma parte para o jogador selecionar se quer desativar o auto-save entre fases, tendo em vista que o auto-save é somente entre fases. Também existe a opção de s</w:t>
-      </w:r>
-      <w:r>
-        <w:rPr>
-          <w:lang w:val="pt-BR"/>
-        </w:rPr>
-        <w:t xml:space="preserve">alvar em mais slots, existem 5 </w:t>
+        <w:t xml:space="preserve">. Nas opções do jogo existe uma parte para o jogador selecionar se quer desativar o auto-save entre fases, tendo em vista que o auto-save é somente entre fases. Também existe a opção de salvar em mais slots, existem 5 </w:t>
       </w:r>
       <w:r>
         <w:rPr>
@@ -2290,6 +4126,7 @@
           <w:lang w:val="pt-BR"/>
         </w:rPr>
       </w:pPr>
+      <w:bookmarkStart w:id="17" w:name="_Toc515929678"/>
       <w:r>
         <w:rPr>
           <w:lang w:val="pt-BR"/>
@@ -2297,6 +4134,7 @@
         <w:lastRenderedPageBreak/>
         <w:t>ARTE DO GAME</w:t>
       </w:r>
+      <w:bookmarkEnd w:id="17"/>
     </w:p>
     <w:p>
       <w:pPr>
@@ -2305,12 +4143,14 @@
           <w:lang w:val="pt-BR"/>
         </w:rPr>
       </w:pPr>
+      <w:bookmarkStart w:id="18" w:name="_Toc515929679"/>
       <w:r>
         <w:rPr>
           <w:lang w:val="pt-BR"/>
         </w:rPr>
         <w:t>ELEMENTOS VISUAIS</w:t>
       </w:r>
+      <w:bookmarkEnd w:id="18"/>
     </w:p>
     <w:p>
       <w:pPr>
@@ -2323,15 +4163,755 @@
         <w:rPr>
           <w:lang w:val="pt-BR"/>
         </w:rPr>
-        <w:t>&lt;falar com o donoso&gt; (direção de arte, paleta de cores, inspirações)</w:t>
-      </w:r>
-    </w:p>
-    <w:p>
-      <w:pPr>
-        <w:rPr>
-          <w:lang w:val="pt-BR"/>
-        </w:rPr>
-      </w:pPr>
+        <w:t xml:space="preserve">O jogo dá a seu jogador um sentimento de nostalgia que é vivido pelo personagem, para isso, os personagens são feitos com uma paleta de cores mais fria, em momentos que a música é mais triste, e pouco mais quente quando a música toma lembranças mais alegres. O contorno e traços dos personagens dão uma sensação de que fora desenhado e pintado por um pincel, com uma tinta antiga e aguada, </w:t>
+      </w:r>
+      <w:r>
+        <w:rPr>
+          <w:lang w:val="pt-BR"/>
+        </w:rPr>
+        <w:t xml:space="preserve">a arte é produzida no estilo cartoon, como </w:t>
+      </w:r>
+      <w:r>
+        <w:rPr>
+          <w:i/>
+          <w:lang w:val="pt-BR"/>
+        </w:rPr>
+        <w:t>Fortnite</w:t>
+      </w:r>
+      <w:r>
+        <w:rPr>
+          <w:lang w:val="pt-BR"/>
+        </w:rPr>
+        <w:t>.</w:t>
+      </w:r>
+    </w:p>
+    <w:p>
+      <w:pPr>
+        <w:ind w:firstLine="720"/>
+        <w:jc w:val="center"/>
+        <w:rPr>
+          <w:sz w:val="22"/>
+          <w:lang w:val="pt-BR"/>
+        </w:rPr>
+      </w:pPr>
+      <w:r>
+        <w:rPr>
+          <w:sz w:val="22"/>
+          <w:lang w:val="pt-BR"/>
+        </w:rPr>
+        <w:t xml:space="preserve">Figura </w:t>
+      </w:r>
+      <w:r>
+        <w:rPr>
+          <w:sz w:val="22"/>
+          <w:lang w:val="pt-BR"/>
+        </w:rPr>
+        <w:t>2</w:t>
+      </w:r>
+      <w:r>
+        <w:rPr>
+          <w:sz w:val="22"/>
+          <w:lang w:val="pt-BR"/>
+        </w:rPr>
+        <w:t xml:space="preserve">: </w:t>
+      </w:r>
+      <w:r>
+        <w:rPr>
+          <w:sz w:val="22"/>
+          <w:lang w:val="pt-BR"/>
+        </w:rPr>
+        <w:t>Fotos do jogo Fortnite</w:t>
+      </w:r>
+    </w:p>
+    <w:p>
+      <w:pPr>
+        <w:ind w:firstLine="720"/>
+        <w:jc w:val="center"/>
+        <w:rPr>
+          <w:sz w:val="22"/>
+          <w:lang w:val="pt-BR"/>
+        </w:rPr>
+      </w:pPr>
+      <w:r>
+        <w:rPr>
+          <w:noProof/>
+          <w:sz w:val="22"/>
+          <w:lang w:val="pt-BR" w:eastAsia="pt-BR"/>
+        </w:rPr>
+        <w:drawing>
+          <wp:inline distT="0" distB="0" distL="0" distR="0" wp14:anchorId="12AF30FF" wp14:editId="65F76713">
+            <wp:extent cx="5720207" cy="3219450"/>
+            <wp:effectExtent l="0" t="0" r="0" b="0"/>
+            <wp:docPr id="12" name="Picture 12"/>
+            <wp:cNvGraphicFramePr>
+              <a:graphicFrameLocks xmlns:a="http://schemas.openxmlformats.org/drawingml/2006/main" noChangeAspect="1"/>
+            </wp:cNvGraphicFramePr>
+            <a:graphic xmlns:a="http://schemas.openxmlformats.org/drawingml/2006/main">
+              <a:graphicData uri="http://schemas.openxmlformats.org/drawingml/2006/picture">
+                <pic:pic xmlns:pic="http://schemas.openxmlformats.org/drawingml/2006/picture">
+                  <pic:nvPicPr>
+                    <pic:cNvPr id="0" name=""/>
+                    <pic:cNvPicPr/>
+                  </pic:nvPicPr>
+                  <pic:blipFill>
+                    <a:blip r:embed="rId13"/>
+                    <a:stretch>
+                      <a:fillRect/>
+                    </a:stretch>
+                  </pic:blipFill>
+                  <pic:spPr>
+                    <a:xfrm>
+                      <a:off x="0" y="0"/>
+                      <a:ext cx="5729887" cy="3224898"/>
+                    </a:xfrm>
+                    <a:prstGeom prst="rect">
+                      <a:avLst/>
+                    </a:prstGeom>
+                  </pic:spPr>
+                </pic:pic>
+              </a:graphicData>
+            </a:graphic>
+          </wp:inline>
+        </w:drawing>
+      </w:r>
+    </w:p>
+    <w:p>
+      <w:pPr>
+        <w:ind w:firstLine="720"/>
+        <w:jc w:val="center"/>
+        <w:rPr>
+          <w:sz w:val="22"/>
+          <w:lang w:val="pt-BR"/>
+        </w:rPr>
+        <w:sectPr>
+          <w:headerReference w:type="default" r:id="rId14"/>
+          <w:footerReference w:type="default" r:id="rId15"/>
+          <w:pgSz w:w="12240" w:h="15840"/>
+          <w:pgMar w:top="1701" w:right="1134" w:bottom="1134" w:left="1701" w:header="720" w:footer="720" w:gutter="0"/>
+          <w:cols w:space="720"/>
+          <w:formProt w:val="0"/>
+          <w:docGrid w:linePitch="360" w:charSpace="-6145"/>
+        </w:sectPr>
+      </w:pPr>
+      <w:r>
+        <w:rPr>
+          <w:sz w:val="22"/>
+          <w:lang w:val="pt-BR"/>
+        </w:rPr>
+        <w:t xml:space="preserve">Fonte: </w:t>
+      </w:r>
+      <w:r>
+        <w:rPr>
+          <w:i/>
+          <w:sz w:val="22"/>
+          <w:lang w:val="pt-BR"/>
+        </w:rPr>
+        <w:t>Review</w:t>
+      </w:r>
+      <w:r>
+        <w:rPr>
+          <w:sz w:val="22"/>
+          <w:lang w:val="pt-BR"/>
+        </w:rPr>
+        <w:t xml:space="preserve"> feito pela T</w:t>
+      </w:r>
+      <w:r>
+        <w:rPr>
+          <w:sz w:val="22"/>
+          <w:lang w:val="pt-BR"/>
+        </w:rPr>
+        <w:t xml:space="preserve">echtudo </w:t>
+      </w:r>
+      <w:r>
+        <w:rPr>
+          <w:sz w:val="22"/>
+          <w:lang w:val="pt-BR"/>
+        </w:rPr>
+        <w:t>(2018)</w:t>
+      </w:r>
+    </w:p>
+    <w:p>
+      <w:pPr>
+        <w:rPr>
+          <w:sz w:val="22"/>
+          <w:lang w:val="pt-BR"/>
+        </w:rPr>
+      </w:pPr>
+    </w:p>
+    <w:p>
+      <w:pPr>
+        <w:rPr>
+          <w:sz w:val="22"/>
+          <w:lang w:val="pt-BR"/>
+        </w:rPr>
+        <w:sectPr>
+          <w:type w:val="continuous"/>
+          <w:pgSz w:w="12240" w:h="15840"/>
+          <w:pgMar w:top="1701" w:right="1134" w:bottom="1134" w:left="1701" w:header="720" w:footer="720" w:gutter="0"/>
+          <w:cols w:num="2" w:space="720"/>
+          <w:formProt w:val="0"/>
+          <w:docGrid w:linePitch="360" w:charSpace="-6145"/>
+        </w:sectPr>
+      </w:pPr>
+    </w:p>
+    <w:p>
+      <w:pPr>
+        <w:rPr>
+          <w:sz w:val="22"/>
+          <w:lang w:val="pt-BR"/>
+        </w:rPr>
+      </w:pPr>
+    </w:p>
+    <w:p>
+      <w:pPr>
+        <w:rPr>
+          <w:sz w:val="22"/>
+          <w:lang w:val="pt-BR"/>
+        </w:rPr>
+      </w:pPr>
+    </w:p>
+    <w:p>
+      <w:pPr>
+        <w:rPr>
+          <w:sz w:val="22"/>
+          <w:lang w:val="pt-BR"/>
+        </w:rPr>
+      </w:pPr>
+    </w:p>
+    <w:p>
+      <w:pPr>
+        <w:rPr>
+          <w:sz w:val="22"/>
+          <w:lang w:val="pt-BR"/>
+        </w:rPr>
+      </w:pPr>
+    </w:p>
+    <w:p>
+      <w:pPr>
+        <w:rPr>
+          <w:sz w:val="22"/>
+          <w:lang w:val="pt-BR"/>
+        </w:rPr>
+      </w:pPr>
+    </w:p>
+    <w:p>
+      <w:pPr>
+        <w:rPr>
+          <w:sz w:val="22"/>
+          <w:lang w:val="pt-BR"/>
+        </w:rPr>
+      </w:pPr>
+    </w:p>
+    <w:p>
+      <w:pPr>
+        <w:rPr>
+          <w:sz w:val="22"/>
+          <w:lang w:val="pt-BR"/>
+        </w:rPr>
+        <w:sectPr>
+          <w:type w:val="continuous"/>
+          <w:pgSz w:w="12240" w:h="15840"/>
+          <w:pgMar w:top="1701" w:right="1134" w:bottom="1134" w:left="1701" w:header="720" w:footer="720" w:gutter="0"/>
+          <w:cols w:space="720"/>
+          <w:formProt w:val="0"/>
+          <w:docGrid w:linePitch="360" w:charSpace="-6145"/>
+        </w:sectPr>
+      </w:pPr>
+    </w:p>
+    <w:p>
+      <w:pPr>
+        <w:rPr>
+          <w:sz w:val="22"/>
+          <w:lang w:val="pt-BR"/>
+        </w:rPr>
+      </w:pPr>
+    </w:p>
+    <w:p>
+      <w:pPr>
+        <w:rPr>
+          <w:sz w:val="22"/>
+          <w:lang w:val="pt-BR"/>
+        </w:rPr>
+      </w:pPr>
+      <w:r>
+        <w:rPr>
+          <w:sz w:val="22"/>
+          <w:lang w:val="pt-BR"/>
+        </w:rPr>
+        <w:lastRenderedPageBreak/>
+        <w:t xml:space="preserve">Figura </w:t>
+      </w:r>
+      <w:r>
+        <w:rPr>
+          <w:sz w:val="22"/>
+          <w:lang w:val="pt-BR"/>
+        </w:rPr>
+        <w:t>3</w:t>
+      </w:r>
+      <w:r>
+        <w:rPr>
+          <w:sz w:val="22"/>
+          <w:lang w:val="pt-BR"/>
+        </w:rPr>
+        <w:t>: Paleta de Cores utilizada para personagens</w:t>
+      </w:r>
+    </w:p>
+    <w:p>
+      <w:pPr>
+        <w:ind w:firstLine="720"/>
+        <w:rPr>
+          <w:sz w:val="22"/>
+          <w:lang w:val="pt-BR"/>
+        </w:rPr>
+      </w:pPr>
+      <w:r>
+        <w:rPr>
+          <w:noProof/>
+          <w:lang w:val="pt-BR" w:eastAsia="pt-BR"/>
+        </w:rPr>
+        <w:drawing>
+          <wp:inline distT="0" distB="0" distL="0" distR="0" wp14:anchorId="6CFEC333" wp14:editId="04937178">
+            <wp:extent cx="2473265" cy="2468880"/>
+            <wp:effectExtent l="0" t="0" r="3810" b="7620"/>
+            <wp:docPr id="8" name="Picture 8"/>
+            <wp:cNvGraphicFramePr>
+              <a:graphicFrameLocks xmlns:a="http://schemas.openxmlformats.org/drawingml/2006/main" noChangeAspect="1"/>
+            </wp:cNvGraphicFramePr>
+            <a:graphic xmlns:a="http://schemas.openxmlformats.org/drawingml/2006/main">
+              <a:graphicData uri="http://schemas.openxmlformats.org/drawingml/2006/picture">
+                <pic:pic xmlns:pic="http://schemas.openxmlformats.org/drawingml/2006/picture">
+                  <pic:nvPicPr>
+                    <pic:cNvPr id="0" name=""/>
+                    <pic:cNvPicPr/>
+                  </pic:nvPicPr>
+                  <pic:blipFill>
+                    <a:blip r:embed="rId16"/>
+                    <a:stretch>
+                      <a:fillRect/>
+                    </a:stretch>
+                  </pic:blipFill>
+                  <pic:spPr>
+                    <a:xfrm>
+                      <a:off x="0" y="0"/>
+                      <a:ext cx="2473265" cy="2468880"/>
+                    </a:xfrm>
+                    <a:prstGeom prst="rect">
+                      <a:avLst/>
+                    </a:prstGeom>
+                  </pic:spPr>
+                </pic:pic>
+              </a:graphicData>
+            </a:graphic>
+          </wp:inline>
+        </w:drawing>
+      </w:r>
+      <w:r>
+        <w:rPr>
+          <w:sz w:val="22"/>
+          <w:lang w:val="pt-BR"/>
+        </w:rPr>
+        <w:t>Fonte: Equipe do jogo Defenda sua Memória (2018)</w:t>
+      </w:r>
+    </w:p>
+    <w:p>
+      <w:pPr>
+        <w:rPr>
+          <w:sz w:val="22"/>
+          <w:lang w:val="pt-BR"/>
+        </w:rPr>
+      </w:pPr>
+      <w:r>
+        <w:rPr>
+          <w:sz w:val="22"/>
+          <w:lang w:val="pt-BR"/>
+        </w:rPr>
+        <w:lastRenderedPageBreak/>
+        <w:t xml:space="preserve">Figura </w:t>
+      </w:r>
+      <w:r>
+        <w:rPr>
+          <w:sz w:val="22"/>
+          <w:lang w:val="pt-BR"/>
+        </w:rPr>
+        <w:t>4</w:t>
+      </w:r>
+      <w:r>
+        <w:rPr>
+          <w:sz w:val="22"/>
+          <w:lang w:val="pt-BR"/>
+        </w:rPr>
+        <w:t>: Exemplo de estilo de pintura dos personagens</w:t>
+      </w:r>
+    </w:p>
+    <w:p>
+      <w:pPr>
+        <w:jc w:val="center"/>
+        <w:rPr>
+          <w:sz w:val="22"/>
+          <w:lang w:val="pt-BR"/>
+        </w:rPr>
+      </w:pPr>
+      <w:r>
+        <w:rPr>
+          <w:noProof/>
+          <w:lang w:val="pt-BR" w:eastAsia="pt-BR"/>
+        </w:rPr>
+        <w:drawing>
+          <wp:inline distT="0" distB="0" distL="0" distR="0" wp14:anchorId="2774B87A" wp14:editId="43D5D66B">
+            <wp:extent cx="1937268" cy="2343150"/>
+            <wp:effectExtent l="0" t="0" r="6350" b="0"/>
+            <wp:docPr id="7" name="Picture 7"/>
+            <wp:cNvGraphicFramePr>
+              <a:graphicFrameLocks xmlns:a="http://schemas.openxmlformats.org/drawingml/2006/main" noChangeAspect="1"/>
+            </wp:cNvGraphicFramePr>
+            <a:graphic xmlns:a="http://schemas.openxmlformats.org/drawingml/2006/main">
+              <a:graphicData uri="http://schemas.openxmlformats.org/drawingml/2006/picture">
+                <pic:pic xmlns:pic="http://schemas.openxmlformats.org/drawingml/2006/picture">
+                  <pic:nvPicPr>
+                    <pic:cNvPr id="0" name=""/>
+                    <pic:cNvPicPr/>
+                  </pic:nvPicPr>
+                  <pic:blipFill rotWithShape="1">
+                    <a:blip r:embed="rId17"/>
+                    <a:srcRect b="10638"/>
+                    <a:stretch/>
+                  </pic:blipFill>
+                  <pic:spPr bwMode="auto">
+                    <a:xfrm>
+                      <a:off x="0" y="0"/>
+                      <a:ext cx="1939995" cy="2346448"/>
+                    </a:xfrm>
+                    <a:prstGeom prst="rect">
+                      <a:avLst/>
+                    </a:prstGeom>
+                    <a:ln>
+                      <a:noFill/>
+                    </a:ln>
+                    <a:extLst>
+                      <a:ext uri="{53640926-AAD7-44D8-BBD7-CCE9431645EC}">
+                        <a14:shadowObscured xmlns:a14="http://schemas.microsoft.com/office/drawing/2010/main"/>
+                      </a:ext>
+                    </a:extLst>
+                  </pic:spPr>
+                </pic:pic>
+              </a:graphicData>
+            </a:graphic>
+          </wp:inline>
+        </w:drawing>
+      </w:r>
+    </w:p>
+    <w:p>
+      <w:pPr>
+        <w:jc w:val="center"/>
+        <w:rPr>
+          <w:sz w:val="22"/>
+          <w:lang w:val="pt-BR"/>
+        </w:rPr>
+      </w:pPr>
+      <w:r>
+        <w:rPr>
+          <w:sz w:val="22"/>
+          <w:lang w:val="pt-BR"/>
+        </w:rPr>
+        <w:t>Fonte: Equipe do jogo Defenda sua Memória (2018)</w:t>
+      </w:r>
+    </w:p>
+    <w:p>
+      <w:pPr>
+        <w:rPr>
+          <w:lang w:val="pt-BR"/>
+        </w:rPr>
+        <w:sectPr>
+          <w:type w:val="continuous"/>
+          <w:pgSz w:w="12240" w:h="15840"/>
+          <w:pgMar w:top="1701" w:right="1134" w:bottom="1134" w:left="1701" w:header="720" w:footer="720" w:gutter="0"/>
+          <w:cols w:num="2" w:space="720"/>
+          <w:formProt w:val="0"/>
+          <w:docGrid w:linePitch="360" w:charSpace="-6145"/>
+        </w:sectPr>
+      </w:pPr>
+    </w:p>
+    <w:p>
+      <w:pPr>
+        <w:ind w:firstLine="720"/>
+        <w:rPr>
+          <w:lang w:val="pt-BR"/>
+        </w:rPr>
+      </w:pPr>
+      <w:r>
+        <w:rPr>
+          <w:lang w:val="pt-BR"/>
+        </w:rPr>
+        <w:lastRenderedPageBreak/>
+        <w:t>Com o passar do jogo, a arte de um dos personagens se esmaece e para dar a noção de temporalidade e sentimento de perda.</w:t>
+      </w:r>
+    </w:p>
+    <w:p>
+      <w:pPr>
+        <w:rPr>
+          <w:lang w:val="pt-BR"/>
+        </w:rPr>
+      </w:pPr>
+      <w:r>
+        <w:rPr>
+          <w:lang w:val="pt-BR"/>
+        </w:rPr>
+        <w:t xml:space="preserve">As armas são inspiradas nas armas do </w:t>
+      </w:r>
+      <w:r>
+        <w:rPr>
+          <w:i/>
+          <w:lang w:val="pt-BR"/>
+        </w:rPr>
+        <w:t>Fortnite</w:t>
+      </w:r>
+      <w:r>
+        <w:rPr>
+          <w:i/>
+          <w:lang w:val="pt-BR"/>
+        </w:rPr>
+        <w:t>.</w:t>
+      </w:r>
+    </w:p>
+    <w:p>
+      <w:pPr>
+        <w:ind w:firstLine="720"/>
+        <w:jc w:val="center"/>
+        <w:rPr>
+          <w:sz w:val="22"/>
+          <w:lang w:val="pt-BR"/>
+        </w:rPr>
+      </w:pPr>
+      <w:r>
+        <w:rPr>
+          <w:sz w:val="22"/>
+          <w:lang w:val="pt-BR"/>
+        </w:rPr>
+        <w:t xml:space="preserve">Figura </w:t>
+      </w:r>
+      <w:r>
+        <w:rPr>
+          <w:sz w:val="22"/>
+          <w:lang w:val="pt-BR"/>
+        </w:rPr>
+        <w:t>5</w:t>
+      </w:r>
+      <w:r>
+        <w:rPr>
+          <w:sz w:val="22"/>
+          <w:lang w:val="pt-BR"/>
+        </w:rPr>
+        <w:t xml:space="preserve">: </w:t>
+      </w:r>
+      <w:r>
+        <w:rPr>
+          <w:sz w:val="22"/>
+          <w:lang w:val="pt-BR"/>
+        </w:rPr>
+        <w:t>Fotos do jogo Fortnite</w:t>
+      </w:r>
+    </w:p>
+    <w:p>
+      <w:pPr>
+        <w:jc w:val="center"/>
+        <w:rPr>
+          <w:lang w:val="pt-BR"/>
+        </w:rPr>
+      </w:pPr>
+      <w:r>
+        <w:rPr>
+          <w:noProof/>
+          <w:lang w:val="pt-BR" w:eastAsia="pt-BR"/>
+        </w:rPr>
+        <w:drawing>
+          <wp:inline distT="0" distB="0" distL="0" distR="0" wp14:anchorId="24B6566F" wp14:editId="021E98E6">
+            <wp:extent cx="5164665" cy="2905125"/>
+            <wp:effectExtent l="0" t="0" r="0" b="0"/>
+            <wp:docPr id="13" name="Picture 13"/>
+            <wp:cNvGraphicFramePr>
+              <a:graphicFrameLocks xmlns:a="http://schemas.openxmlformats.org/drawingml/2006/main" noChangeAspect="1"/>
+            </wp:cNvGraphicFramePr>
+            <a:graphic xmlns:a="http://schemas.openxmlformats.org/drawingml/2006/main">
+              <a:graphicData uri="http://schemas.openxmlformats.org/drawingml/2006/picture">
+                <pic:pic xmlns:pic="http://schemas.openxmlformats.org/drawingml/2006/picture">
+                  <pic:nvPicPr>
+                    <pic:cNvPr id="0" name=""/>
+                    <pic:cNvPicPr/>
+                  </pic:nvPicPr>
+                  <pic:blipFill>
+                    <a:blip r:embed="rId18"/>
+                    <a:stretch>
+                      <a:fillRect/>
+                    </a:stretch>
+                  </pic:blipFill>
+                  <pic:spPr>
+                    <a:xfrm>
+                      <a:off x="0" y="0"/>
+                      <a:ext cx="5183138" cy="2915516"/>
+                    </a:xfrm>
+                    <a:prstGeom prst="rect">
+                      <a:avLst/>
+                    </a:prstGeom>
+                  </pic:spPr>
+                </pic:pic>
+              </a:graphicData>
+            </a:graphic>
+          </wp:inline>
+        </w:drawing>
+      </w:r>
+    </w:p>
+    <w:p>
+      <w:pPr>
+        <w:jc w:val="center"/>
+        <w:rPr>
+          <w:sz w:val="22"/>
+          <w:lang w:val="pt-BR"/>
+        </w:rPr>
+      </w:pPr>
+      <w:r>
+        <w:rPr>
+          <w:sz w:val="22"/>
+          <w:lang w:val="pt-BR"/>
+        </w:rPr>
+        <w:t xml:space="preserve">Fonte: </w:t>
+      </w:r>
+      <w:r>
+        <w:rPr>
+          <w:sz w:val="22"/>
+          <w:lang w:val="pt-BR"/>
+        </w:rPr>
+        <w:t>Blog C4 Gaming</w:t>
+      </w:r>
+      <w:r>
+        <w:rPr>
+          <w:sz w:val="22"/>
+          <w:lang w:val="pt-BR"/>
+        </w:rPr>
+        <w:t xml:space="preserve"> (201</w:t>
+      </w:r>
+      <w:r>
+        <w:rPr>
+          <w:sz w:val="22"/>
+          <w:lang w:val="pt-BR"/>
+        </w:rPr>
+        <w:t>7</w:t>
+      </w:r>
+      <w:r>
+        <w:rPr>
+          <w:sz w:val="22"/>
+          <w:lang w:val="pt-BR"/>
+        </w:rPr>
+        <w:t>)</w:t>
+      </w:r>
+    </w:p>
+    <w:p>
+      <w:pPr>
+        <w:jc w:val="center"/>
+        <w:rPr>
+          <w:sz w:val="22"/>
+          <w:lang w:val="pt-BR"/>
+        </w:rPr>
+      </w:pPr>
+    </w:p>
+    <w:p>
+      <w:pPr>
+        <w:ind w:firstLine="720"/>
+        <w:jc w:val="center"/>
+        <w:rPr>
+          <w:sz w:val="22"/>
+          <w:lang w:val="pt-BR"/>
+        </w:rPr>
+      </w:pPr>
+      <w:r>
+        <w:rPr>
+          <w:sz w:val="22"/>
+          <w:lang w:val="pt-BR"/>
+        </w:rPr>
+        <w:lastRenderedPageBreak/>
+        <w:t>Figura</w:t>
+      </w:r>
+      <w:r>
+        <w:rPr>
+          <w:sz w:val="22"/>
+          <w:lang w:val="pt-BR"/>
+        </w:rPr>
+        <w:t xml:space="preserve"> 6</w:t>
+      </w:r>
+      <w:r>
+        <w:rPr>
+          <w:sz w:val="22"/>
+          <w:lang w:val="pt-BR"/>
+        </w:rPr>
+        <w:t>: Paleta de cores utilizada para cenário e objetos</w:t>
+      </w:r>
+    </w:p>
+    <w:p>
+      <w:pPr>
+        <w:ind w:firstLine="720"/>
+        <w:jc w:val="center"/>
+        <w:rPr>
+          <w:sz w:val="22"/>
+          <w:lang w:val="pt-BR"/>
+        </w:rPr>
+      </w:pPr>
+      <w:r>
+        <w:rPr>
+          <w:noProof/>
+          <w:sz w:val="22"/>
+          <w:lang w:val="pt-BR" w:eastAsia="pt-BR"/>
+        </w:rPr>
+        <w:drawing>
+          <wp:inline distT="0" distB="0" distL="0" distR="0" wp14:anchorId="2866605C" wp14:editId="7A8B7253">
+            <wp:extent cx="5185293" cy="2743200"/>
+            <wp:effectExtent l="0" t="0" r="0" b="0"/>
+            <wp:docPr id="11" name="Picture 11"/>
+            <wp:cNvGraphicFramePr>
+              <a:graphicFrameLocks xmlns:a="http://schemas.openxmlformats.org/drawingml/2006/main" noChangeAspect="1"/>
+            </wp:cNvGraphicFramePr>
+            <a:graphic xmlns:a="http://schemas.openxmlformats.org/drawingml/2006/main">
+              <a:graphicData uri="http://schemas.openxmlformats.org/drawingml/2006/picture">
+                <pic:pic xmlns:pic="http://schemas.openxmlformats.org/drawingml/2006/picture">
+                  <pic:nvPicPr>
+                    <pic:cNvPr id="0" name=""/>
+                    <pic:cNvPicPr/>
+                  </pic:nvPicPr>
+                  <pic:blipFill>
+                    <a:blip r:embed="rId19"/>
+                    <a:stretch>
+                      <a:fillRect/>
+                    </a:stretch>
+                  </pic:blipFill>
+                  <pic:spPr>
+                    <a:xfrm>
+                      <a:off x="0" y="0"/>
+                      <a:ext cx="5190138" cy="2745763"/>
+                    </a:xfrm>
+                    <a:prstGeom prst="rect">
+                      <a:avLst/>
+                    </a:prstGeom>
+                  </pic:spPr>
+                </pic:pic>
+              </a:graphicData>
+            </a:graphic>
+          </wp:inline>
+        </w:drawing>
+      </w:r>
+    </w:p>
+    <w:p>
+      <w:pPr>
+        <w:jc w:val="center"/>
+        <w:rPr>
+          <w:sz w:val="22"/>
+          <w:lang w:val="pt-BR"/>
+        </w:rPr>
+      </w:pPr>
+      <w:r>
+        <w:rPr>
+          <w:sz w:val="22"/>
+          <w:lang w:val="pt-BR"/>
+        </w:rPr>
+        <w:t>Fonte: Equipe do jogo Defenda sua Memória (2018)</w:t>
+      </w:r>
     </w:p>
     <w:p>
       <w:pPr>
@@ -2340,12 +4920,14 @@
           <w:lang w:val="pt-BR"/>
         </w:rPr>
       </w:pPr>
+      <w:bookmarkStart w:id="19" w:name="_Toc515929680"/>
       <w:r>
         <w:rPr>
           <w:lang w:val="pt-BR"/>
         </w:rPr>
         <w:t>ESTILO MUSICAL</w:t>
       </w:r>
+      <w:bookmarkEnd w:id="19"/>
     </w:p>
     <w:p>
       <w:pPr>
@@ -2358,31 +4940,7 @@
         <w:rPr>
           <w:lang w:val="pt-BR"/>
         </w:rPr>
-        <w:t>As músicas de Defenda a Memória tentam sempre seguir um estilo mais lento e mais acolhedor em sua trilha sonora, tentando fazer o jogador se perder em uma calmaria antes da tempestade criando um clima de segurança como se nada pudesse ferir o jogador. Isso</w:t>
-      </w:r>
-      <w:r>
-        <w:rPr>
-          <w:lang w:val="pt-BR"/>
-        </w:rPr>
-        <w:t xml:space="preserve"> é, até o momento em que é dado o controle do personagem para o jogador, que é quando as musicas do jogo conseguem mostrar a determinação e a tensão que seu personagem sente, com uma trilha sonora que faz o jogador se sentir motivado a se defender de qualq</w:t>
-      </w:r>
-      <w:r>
-        <w:rPr>
-          <w:lang w:val="pt-BR"/>
-        </w:rPr>
-        <w:t>uer inimigo. Mas conforme a quantidade de fantasmas que aparecem ou o quão próximo eles estão da sua memória, a trilha sonora se adapta a situação tornando uma musica que antes faria o jogador se preparar para oque viria a seguir, em uma musica que faz o j</w:t>
-      </w:r>
-      <w:r>
-        <w:rPr>
-          <w:lang w:val="pt-BR"/>
-        </w:rPr>
-        <w:t>ogador praticamente se sentir um pouco aflito e até desesperado para se defender dos fantasmas. E por vezes que o jogador falha em defender alguma memória, a musica se torna mais lenta e até melancólica conforme os fantasmas se alimentam das memórias do pe</w:t>
-      </w:r>
-      <w:r>
-        <w:rPr>
-          <w:lang w:val="pt-BR"/>
-        </w:rPr>
-        <w:t>rsonagem tornando o sentimento de desespero novamente em uma sensação de calmaria antes da tempestade, quase que já preparar o jogador para esquecer uma importante memória.</w:t>
+        <w:t>As músicas de Defenda a Memória tentam sempre seguir um estilo mais lento e mais acolhedor em sua trilha sonora, tentando fazer o jogador se perder em uma calmaria antes da tempestade criando um clima de segurança como se nada pudesse ferir o jogador. Isso é, até o momento em que é dado o controle do personagem para o jogador, que é quando as musicas do jogo conseguem mostrar a determinação e a tensão que seu personagem sente, com uma trilha sonora que faz o jogador se sentir motivado a se defender de qualquer inimigo. Mas conforme a quantidade de fantasmas que aparecem ou o quão próximo eles estão da sua memória, a trilha sonora se adapta a situação tornando uma musica que antes faria o jogador se preparar para oque viria a seguir, em uma musica que faz o jogador praticamente se sentir um pouco aflito e até desesperado para se defender dos fantasmas. E por vezes que o jogador falha em defender alguma memória, a musica se torna mais lenta e até melancólica conforme os fantasmas se alimentam das memórias do personagem tornando o sentimento de desespero novamente em uma sensação de calmaria antes da tempestade, quase que já preparar o jogador para esquecer uma importante memória.</w:t>
       </w:r>
     </w:p>
     <w:p>
@@ -2399,12 +4957,14 @@
           <w:lang w:val="pt-BR"/>
         </w:rPr>
       </w:pPr>
+      <w:bookmarkStart w:id="20" w:name="_Toc515929681"/>
       <w:r>
         <w:rPr>
           <w:lang w:val="pt-BR"/>
         </w:rPr>
         <w:t>EFEITOS SONOROS</w:t>
       </w:r>
+      <w:bookmarkEnd w:id="20"/>
     </w:p>
     <w:p>
       <w:pPr>
@@ -2417,19 +4977,14 @@
         <w:rPr>
           <w:lang w:val="pt-BR"/>
         </w:rPr>
-        <w:t>Em Defenda a Memória há vários tipos de sons ambientes, cada um se</w:t>
-      </w:r>
-      <w:r>
-        <w:rPr>
-          <w:lang w:val="pt-BR"/>
-        </w:rPr>
-        <w:t>mpre tendo algum significado durante o jogo como os sons de lamento e gritos de raiva dos fantasmas que ajudam a denunciar seu elemento para que o jogador saiba como lidar com os mesmos. O som das armas segue um pouco a realidade com sons de tiros altos da</w:t>
-      </w:r>
-      <w:r>
-        <w:rPr>
-          <w:lang w:val="pt-BR"/>
-        </w:rPr>
-        <w:t>ndo a certeza de que o jogador está realmente controlando um personagem que esta preparado adentrar qualquer campo de batalha.</w:t>
+        <w:t xml:space="preserve">Em Defenda a Memória há vários tipos de sons ambientes, cada um sempre tendo algum significado durante o jogo como os sons de lamento e gritos de raiva dos fantasmas que ajudam a denunciar seu elemento para que o jogador saiba como lidar com os mesmos. O som das armas segue um pouco a realidade com sons de tiros altos </w:t>
+      </w:r>
+      <w:r>
+        <w:rPr>
+          <w:lang w:val="pt-BR"/>
+        </w:rPr>
+        <w:lastRenderedPageBreak/>
+        <w:t>dando a certeza de que o jogador está realmente controlando um personagem que esta preparado adentrar qualquer campo de batalha.</w:t>
       </w:r>
     </w:p>
     <w:p>
@@ -2446,12 +5001,14 @@
           <w:lang w:val="pt-BR"/>
         </w:rPr>
       </w:pPr>
+      <w:bookmarkStart w:id="21" w:name="_Toc515929682"/>
       <w:r>
         <w:rPr>
           <w:lang w:val="pt-BR"/>
         </w:rPr>
         <w:t>INSPIRAÇÕES</w:t>
       </w:r>
+      <w:bookmarkEnd w:id="21"/>
     </w:p>
     <w:p>
       <w:pPr>
@@ -2464,22 +5021,23 @@
           <w:lang w:val="pt-BR"/>
         </w:rPr>
         <w:tab/>
-        <w:t>As musicas de Defenda a Memória tem inspirações de Shadow of the Colossus em suas trilhas sonoras mais tranquilas e</w:t>
-      </w:r>
-      <w:r>
-        <w:rPr>
-          <w:lang w:val="pt-BR"/>
-        </w:rPr>
-        <w:t xml:space="preserve"> mais melancólicas. E em suas musicas mais empolgantes e um pouco mais frenéticas tem uma certa inspiração nos temas de batalha de Blue Dragon.</w:t>
-      </w:r>
-    </w:p>
-    <w:p>
-      <w:pPr>
+        <w:t>As musicas de Defenda a Memória tem inspirações de Shadow of the Colossus em suas trilhas sonoras mais tranquilas e mais melancólicas. E em suas musicas mais empolgantes e um pouco mais frenéticas tem uma certa inspiração nos temas de batalha de Blue Dragon.</w:t>
+      </w:r>
+    </w:p>
+    <w:p>
+      <w:pPr>
+        <w:spacing w:after="0" w:line="240" w:lineRule="auto"/>
         <w:jc w:val="left"/>
         <w:rPr>
           <w:lang w:val="pt-BR"/>
         </w:rPr>
       </w:pPr>
+      <w:r>
+        <w:rPr>
+          <w:lang w:val="pt-BR"/>
+        </w:rPr>
+        <w:br w:type="page"/>
+      </w:r>
     </w:p>
     <w:p>
       <w:pPr>
@@ -2488,6 +5046,7 @@
           <w:lang w:val="pt-BR"/>
         </w:rPr>
       </w:pPr>
+      <w:bookmarkStart w:id="22" w:name="_Toc515929683"/>
       <w:r>
         <w:rPr>
           <w:lang w:val="pt-BR"/>
@@ -2495,6 +5054,7 @@
         <w:lastRenderedPageBreak/>
         <w:t>NARRATIVA, AMBIENTAÇÃO E PERSONAGENS</w:t>
       </w:r>
+      <w:bookmarkEnd w:id="22"/>
     </w:p>
     <w:p>
       <w:pPr>
@@ -2503,12 +5063,14 @@
           <w:lang w:val="pt-BR"/>
         </w:rPr>
       </w:pPr>
+      <w:bookmarkStart w:id="23" w:name="_Toc515929684"/>
       <w:r>
         <w:rPr>
           <w:lang w:val="pt-BR"/>
         </w:rPr>
         <w:t>HISTÓRIA E NARRATIVA</w:t>
       </w:r>
+      <w:bookmarkEnd w:id="23"/>
     </w:p>
     <w:p>
       <w:pPr>
@@ -2648,6 +5210,7 @@
           <w:lang w:val="pt-BR"/>
         </w:rPr>
       </w:pPr>
+      <w:bookmarkStart w:id="24" w:name="_Toc515929685"/>
       <w:r>
         <w:rPr>
           <w:lang w:val="pt-BR"/>
@@ -2655,6 +5218,7 @@
         <w:lastRenderedPageBreak/>
         <w:t>INTERFACE</w:t>
       </w:r>
+      <w:bookmarkEnd w:id="24"/>
     </w:p>
     <w:p>
       <w:pPr>
@@ -2663,12 +5227,14 @@
           <w:lang w:val="pt-BR"/>
         </w:rPr>
       </w:pPr>
+      <w:bookmarkStart w:id="25" w:name="_Toc515929686"/>
       <w:r>
         <w:rPr>
           <w:lang w:val="pt-BR"/>
         </w:rPr>
         <w:t>SISTEMA VISUAL</w:t>
       </w:r>
+      <w:bookmarkEnd w:id="25"/>
     </w:p>
     <w:p>
       <w:pPr>
@@ -2681,13 +5247,7 @@
           <w:lang w:val="pt-BR"/>
         </w:rPr>
         <w:tab/>
-        <w:t>Em Defenda a Memória contamos com elementos de UI e UX que serão melhorados conforme os dados coletados das jogatinas futuras, na HUD existem elementos como inform</w:t>
-      </w:r>
-      <w:r>
-        <w:rPr>
-          <w:lang w:val="pt-BR"/>
-        </w:rPr>
-        <w:t>ações de Habilidade (tempo de recarga), vida do personagem, vida da torre de memórias, quantidade de munição e também um minimapa com informações das torres depositadas em terra. O sistema de UI (</w:t>
+        <w:t>Em Defenda a Memória contamos com elementos de UI e UX que serão melhorados conforme os dados coletados das jogatinas futuras, na HUD existem elementos como informações de Habilidade (tempo de recarga), vida do personagem, vida da torre de memórias, quantidade de munição e também um minimapa com informações das torres depositadas em terra. O sistema de UI (</w:t>
       </w:r>
       <w:r>
         <w:rPr>
@@ -2700,13 +5260,7 @@
         <w:rPr>
           <w:lang w:val="pt-BR"/>
         </w:rPr>
-        <w:t xml:space="preserve">) será planejado pensando em clareza visual e </w:t>
-      </w:r>
-      <w:r>
-        <w:rPr>
-          <w:lang w:val="pt-BR"/>
-        </w:rPr>
-        <w:t>a parte de UX (</w:t>
+        <w:t>) será planejado pensando em clareza visual e a parte de UX (</w:t>
       </w:r>
       <w:r>
         <w:rPr>
@@ -2732,13 +5286,7 @@
         <w:rPr>
           <w:lang w:val="pt-BR"/>
         </w:rPr>
-        <w:t xml:space="preserve">) do personagem e só sai dessa visão quando entra </w:t>
-      </w:r>
-      <w:r>
-        <w:rPr>
-          <w:lang w:val="pt-BR"/>
-        </w:rPr>
-        <w:t>nas cutscenes. A câmera conta com efeitos de distorção quando olha demais para as memórias antigas e chacoalha quando um inimigo consome parte de uma memória indicando perigo na torre.</w:t>
+        <w:t>) do personagem e só sai dessa visão quando entra nas cutscenes. A câmera conta com efeitos de distorção quando olha demais para as memórias antigas e chacoalha quando um inimigo consome parte de uma memória indicando perigo na torre.</w:t>
       </w:r>
     </w:p>
     <w:p>
@@ -2755,12 +5303,14 @@
           <w:lang w:val="pt-BR"/>
         </w:rPr>
       </w:pPr>
+      <w:bookmarkStart w:id="26" w:name="_Toc515929687"/>
       <w:r>
         <w:rPr>
           <w:lang w:val="pt-BR"/>
         </w:rPr>
         <w:t>SISTEMA DE CONTROLE</w:t>
       </w:r>
+      <w:bookmarkEnd w:id="26"/>
     </w:p>
     <w:p>
       <w:pPr>
@@ -2786,13 +5336,7 @@
         <w:rPr>
           <w:lang w:val="pt-BR"/>
         </w:rPr>
-        <w:t>são feitos por teclado e mous</w:t>
-      </w:r>
-      <w:r>
-        <w:rPr>
-          <w:lang w:val="pt-BR"/>
-        </w:rPr>
-        <w:t xml:space="preserve">e ou controle de </w:t>
+        <w:t xml:space="preserve">são feitos por teclado e mouse ou controle de </w:t>
       </w:r>
       <w:r>
         <w:rPr>
@@ -2831,19 +5375,7 @@
         <w:rPr>
           <w:lang w:val="pt-BR"/>
         </w:rPr>
-        <w:t xml:space="preserve"> As habilidades que</w:t>
-      </w:r>
-      <w:r>
-        <w:rPr>
-          <w:lang w:val="pt-BR"/>
-        </w:rPr>
-        <w:t xml:space="preserve"> colocam torres no chão são chamadas a partir das teclas 1, 2, 3, 4 e existe uma forma de você andar sobre as habilidades com o controle de xbox para acessá-las, cada tecla serve para chamar Armadilha, Torre de mísseis, Torre de metralhadora e Torre de ele</w:t>
-      </w:r>
-      <w:r>
-        <w:rPr>
-          <w:lang w:val="pt-BR"/>
-        </w:rPr>
-        <w:t>tricidade respectivamente. No teclado as teclas Q e E servem diretamente para andar entre as armas do jogo que ficam na ordem: Sniper, Minigun, Rifle, Submachine e Pistola, também pode-se utilizar o scroll do mouse.</w:t>
+        <w:t xml:space="preserve"> As habilidades que colocam torres no chão são chamadas a partir das teclas 1, 2, 3, 4 e existe uma forma de você andar sobre as habilidades com o controle de xbox para acessá-las, cada tecla serve para chamar Armadilha, Torre de mísseis, Torre de metralhadora e Torre de eletricidade respectivamente. No teclado as teclas Q e E servem diretamente para andar entre as armas do jogo que ficam na ordem: Sniper, Minigun, Rifle, Submachine e Pistola, também pode-se utilizar o scroll do mouse.</w:t>
       </w:r>
     </w:p>
     <w:p>
@@ -2867,6 +5399,7 @@
           <w:lang w:val="pt-BR"/>
         </w:rPr>
       </w:pPr>
+      <w:bookmarkStart w:id="27" w:name="_Toc515929688"/>
       <w:r>
         <w:rPr>
           <w:lang w:val="pt-BR"/>
@@ -2874,6 +5407,7 @@
         <w:lastRenderedPageBreak/>
         <w:t>INTELIGÊNCIA ARTIFICIAL (AI)</w:t>
       </w:r>
+      <w:bookmarkEnd w:id="27"/>
     </w:p>
     <w:p>
       <w:pPr>
@@ -2882,18 +5416,14 @@
           <w:lang w:val="pt-BR"/>
         </w:rPr>
       </w:pPr>
-      <w:r>
-        <w:rPr>
-          <w:lang w:val="pt-BR"/>
-        </w:rPr>
-        <w:t>OPONENTES</w:t>
-      </w:r>
-      <w:r>
-        <w:rPr>
-          <w:lang w:val="pt-BR"/>
-        </w:rPr>
-        <w:t xml:space="preserve"> E AI INIMIGA</w:t>
-      </w:r>
+      <w:bookmarkStart w:id="28" w:name="_Toc515929689"/>
+      <w:r>
+        <w:rPr>
+          <w:lang w:val="pt-BR"/>
+        </w:rPr>
+        <w:t>OPONENTES E AI INIMIGA</w:t>
+      </w:r>
+      <w:bookmarkEnd w:id="28"/>
     </w:p>
     <w:p>
       <w:pPr>
@@ -2932,13 +5462,7 @@
         <w:rPr>
           <w:lang w:val="pt-BR"/>
         </w:rPr>
-        <w:t xml:space="preserve">ele não possuí um sistema de inteligência artificial muito sofisticado, o inimigo anda de acordo com um caminho definido no mapa pelo Game Designer, o inimigo para de andar para </w:t>
-      </w:r>
-      <w:r>
-        <w:rPr>
-          <w:lang w:val="pt-BR"/>
-        </w:rPr>
-        <w:t>atacar o personagem caso ele entre na frente do caminho e também para atacar barreiras de memória e por fim para consumir memórias.</w:t>
+        <w:t>ele não possuí um sistema de inteligência artificial muito sofisticado, o inimigo anda de acordo com um caminho definido no mapa pelo Game Designer, o inimigo para de andar para atacar o personagem caso ele entre na frente do caminho e também para atacar barreiras de memória e por fim para consumir memórias.</w:t>
       </w:r>
     </w:p>
     <w:p>
@@ -2955,12 +5479,14 @@
           <w:lang w:val="pt-BR"/>
         </w:rPr>
       </w:pPr>
+      <w:bookmarkStart w:id="29" w:name="_Toc515929690"/>
       <w:r>
         <w:rPr>
           <w:lang w:val="pt-BR"/>
         </w:rPr>
         <w:t>AI PARCEIRAS OU NÃO-INIMIGAS</w:t>
       </w:r>
+      <w:bookmarkEnd w:id="29"/>
     </w:p>
     <w:p>
       <w:pPr>
@@ -2973,13 +5499,7 @@
           <w:lang w:val="pt-BR"/>
         </w:rPr>
         <w:tab/>
-        <w:t>As torres aliadas possuem a programação para atacar o primeiro no caminho (O mais perto da to</w:t>
-      </w:r>
-      <w:r>
-        <w:rPr>
-          <w:lang w:val="pt-BR"/>
-        </w:rPr>
-        <w:t xml:space="preserve">rre de memórias) e as armadilhas acertam o primeiro que passar por cima. </w:t>
+        <w:t xml:space="preserve">As torres aliadas possuem a programação para atacar o primeiro no caminho (O mais perto da torre de memórias) e as armadilhas acertam o primeiro que passar por cima. </w:t>
       </w:r>
     </w:p>
     <w:p>
@@ -2996,12 +5516,14 @@
           <w:lang w:val="pt-BR"/>
         </w:rPr>
       </w:pPr>
+      <w:bookmarkStart w:id="30" w:name="_Toc515929691"/>
       <w:r>
         <w:rPr>
           <w:lang w:val="pt-BR"/>
         </w:rPr>
         <w:t>AI DE SUPORTE</w:t>
       </w:r>
+      <w:bookmarkEnd w:id="30"/>
     </w:p>
     <w:p>
       <w:pPr>
@@ -3027,13 +5549,7 @@
         <w:rPr>
           <w:lang w:val="pt-BR"/>
         </w:rPr>
-        <w:t xml:space="preserve"> e n</w:t>
-      </w:r>
-      <w:r>
-        <w:rPr>
-          <w:lang w:val="pt-BR"/>
-        </w:rPr>
-        <w:t xml:space="preserve">ão possuem nenhum tipo de recálculo, portanto os fantasmas devem seguir pragmaticamente o caminho predefinido pelo programador/design. As </w:t>
+        <w:t xml:space="preserve"> e não possuem nenhum tipo de recálculo, portanto os fantasmas devem seguir pragmaticamente o caminho predefinido pelo programador/design. As </w:t>
       </w:r>
       <w:r>
         <w:rPr>
@@ -3059,13 +5575,7 @@
         <w:rPr>
           <w:lang w:val="pt-BR"/>
         </w:rPr>
-        <w:t xml:space="preserve"> para não conseguirem atacar através pa</w:t>
-      </w:r>
-      <w:r>
-        <w:rPr>
-          <w:lang w:val="pt-BR"/>
-        </w:rPr>
-        <w:t xml:space="preserve">redes, este </w:t>
+        <w:t xml:space="preserve"> para não conseguirem atacar através paredes, este </w:t>
       </w:r>
       <w:r>
         <w:rPr>
@@ -3102,6 +5612,7 @@
           <w:lang w:val="pt-BR"/>
         </w:rPr>
       </w:pPr>
+      <w:bookmarkStart w:id="31" w:name="_Toc515929692"/>
       <w:r>
         <w:rPr>
           <w:lang w:val="pt-BR"/>
@@ -3109,6 +5620,7 @@
         <w:lastRenderedPageBreak/>
         <w:t>ASPECTOS TÉCNICOS</w:t>
       </w:r>
+      <w:bookmarkEnd w:id="31"/>
     </w:p>
     <w:p>
       <w:pPr>
@@ -3117,18 +5629,14 @@
           <w:lang w:val="pt-BR"/>
         </w:rPr>
       </w:pPr>
-      <w:r>
-        <w:rPr>
-          <w:lang w:val="pt-BR"/>
-        </w:rPr>
-        <w:t>PLAT</w:t>
-      </w:r>
-      <w:r>
-        <w:rPr>
-          <w:lang w:val="pt-BR"/>
-        </w:rPr>
-        <w:t>AFORMAS DE PRODUÇÃO</w:t>
-      </w:r>
+      <w:bookmarkStart w:id="32" w:name="_Toc515929693"/>
+      <w:r>
+        <w:rPr>
+          <w:lang w:val="pt-BR"/>
+        </w:rPr>
+        <w:t>PLATAFORMAS DE PRODUÇÃO</w:t>
+      </w:r>
+      <w:bookmarkEnd w:id="32"/>
     </w:p>
     <w:p>
       <w:pPr>
@@ -3158,12 +5666,14 @@
           <w:lang w:val="pt-BR"/>
         </w:rPr>
       </w:pPr>
+      <w:bookmarkStart w:id="33" w:name="_Toc515929694"/>
       <w:r>
         <w:rPr>
           <w:lang w:val="pt-BR"/>
         </w:rPr>
         <w:t>HARDWARE E SOFTWARE DE DESENVOLVIMENTO</w:t>
       </w:r>
+      <w:bookmarkEnd w:id="33"/>
     </w:p>
     <w:p>
       <w:pPr>
@@ -3202,18 +5712,19 @@
         <w:rPr>
           <w:lang w:val="pt-BR"/>
         </w:rPr>
-        <w:t xml:space="preserve">A engine utilizada para produção será </w:t>
-      </w:r>
-      <w:r>
-        <w:rPr>
-          <w:lang w:val="pt-BR"/>
-        </w:rPr>
-        <w:t>Unity porque ela já possuí um compilador para PC e XBOX ONE.</w:t>
+        <w:t>A engine utilizada para produção será Unity porque ela já possuí u</w:t>
+      </w:r>
+      <w:bookmarkStart w:id="34" w:name="_GoBack"/>
+      <w:bookmarkEnd w:id="34"/>
+      <w:r>
+        <w:rPr>
+          <w:lang w:val="pt-BR"/>
+        </w:rPr>
+        <w:t>m compilador para PC e XBOX ONE.</w:t>
       </w:r>
     </w:p>
     <w:sectPr>
-      <w:headerReference w:type="default" r:id="rId14"/>
-      <w:footerReference w:type="default" r:id="rId15"/>
+      <w:type w:val="continuous"/>
       <w:pgSz w:w="12240" w:h="15840"/>
       <w:pgMar w:top="1701" w:right="1134" w:bottom="1134" w:left="1701" w:header="720" w:footer="720" w:gutter="0"/>
       <w:cols w:space="720"/>
@@ -3285,6 +5796,13 @@
       <w:r>
         <w:continuationSeparator/>
       </w:r>
+    </w:p>
+  </w:footnote>
+  <w:footnote w:id="1">
+    <w:p>
+      <w:pPr>
+        <w:pStyle w:val="FootnoteText"/>
+      </w:pPr>
     </w:p>
   </w:footnote>
 </w:footnotes>
@@ -3467,6 +5985,29 @@
     <w:rPr>
       <w:rFonts w:ascii="Arial" w:hAnsi="Arial"/>
       <w:sz w:val="24"/>
+    </w:rPr>
+  </w:style>
+  <w:style w:type="paragraph" w:styleId="Heading1">
+    <w:name w:val="heading 1"/>
+    <w:basedOn w:val="Normal"/>
+    <w:next w:val="Normal"/>
+    <w:link w:val="Heading1Char"/>
+    <w:uiPriority w:val="9"/>
+    <w:qFormat/>
+    <w:rsid w:val="00BE15B9"/>
+    <w:pPr>
+      <w:keepNext/>
+      <w:keepLines/>
+      <w:spacing w:before="480" w:after="0"/>
+      <w:outlineLvl w:val="0"/>
+    </w:pPr>
+    <w:rPr>
+      <w:rFonts w:asciiTheme="majorHAnsi" w:eastAsiaTheme="majorEastAsia" w:hAnsiTheme="majorHAnsi" w:cstheme="majorBidi"/>
+      <w:b/>
+      <w:bCs/>
+      <w:color w:val="365F91" w:themeColor="accent1" w:themeShade="BF"/>
+      <w:sz w:val="28"/>
+      <w:szCs w:val="28"/>
     </w:rPr>
   </w:style>
   <w:style w:type="paragraph" w:styleId="Heading2">
@@ -3715,6 +6256,129 @@
       <w:sz w:val="24"/>
     </w:rPr>
   </w:style>
+  <w:style w:type="character" w:customStyle="1" w:styleId="Heading1Char">
+    <w:name w:val="Heading 1 Char"/>
+    <w:basedOn w:val="DefaultParagraphFont"/>
+    <w:link w:val="Heading1"/>
+    <w:uiPriority w:val="9"/>
+    <w:rsid w:val="00BE15B9"/>
+    <w:rPr>
+      <w:rFonts w:asciiTheme="majorHAnsi" w:eastAsiaTheme="majorEastAsia" w:hAnsiTheme="majorHAnsi" w:cstheme="majorBidi"/>
+      <w:b/>
+      <w:bCs/>
+      <w:color w:val="365F91" w:themeColor="accent1" w:themeShade="BF"/>
+      <w:sz w:val="28"/>
+      <w:szCs w:val="28"/>
+    </w:rPr>
+  </w:style>
+  <w:style w:type="paragraph" w:styleId="TOCHeading">
+    <w:name w:val="TOC Heading"/>
+    <w:basedOn w:val="Heading1"/>
+    <w:next w:val="Normal"/>
+    <w:uiPriority w:val="39"/>
+    <w:unhideWhenUsed/>
+    <w:qFormat/>
+    <w:rsid w:val="00BE15B9"/>
+    <w:pPr>
+      <w:jc w:val="left"/>
+      <w:outlineLvl w:val="9"/>
+    </w:pPr>
+    <w:rPr>
+      <w:lang w:eastAsia="ja-JP"/>
+    </w:rPr>
+  </w:style>
+  <w:style w:type="paragraph" w:styleId="TOC2">
+    <w:name w:val="toc 2"/>
+    <w:basedOn w:val="Normal"/>
+    <w:next w:val="Normal"/>
+    <w:autoRedefine/>
+    <w:uiPriority w:val="39"/>
+    <w:unhideWhenUsed/>
+    <w:rsid w:val="00BE15B9"/>
+    <w:pPr>
+      <w:tabs>
+        <w:tab w:val="right" w:leader="dot" w:pos="9395"/>
+      </w:tabs>
+      <w:spacing w:after="100"/>
+      <w:ind w:left="240"/>
+    </w:pPr>
+    <w:rPr>
+      <w:b/>
+      <w:noProof/>
+      <w:lang w:val="pt-BR"/>
+    </w:rPr>
+  </w:style>
+  <w:style w:type="paragraph" w:styleId="TOC3">
+    <w:name w:val="toc 3"/>
+    <w:basedOn w:val="Normal"/>
+    <w:next w:val="Normal"/>
+    <w:autoRedefine/>
+    <w:uiPriority w:val="39"/>
+    <w:unhideWhenUsed/>
+    <w:rsid w:val="0046009A"/>
+    <w:pPr>
+      <w:tabs>
+        <w:tab w:val="right" w:leader="dot" w:pos="9395"/>
+      </w:tabs>
+      <w:spacing w:after="100"/>
+      <w:ind w:left="480"/>
+    </w:pPr>
+    <w:rPr>
+      <w:noProof/>
+      <w:sz w:val="22"/>
+      <w:lang w:val="pt-BR"/>
+    </w:rPr>
+  </w:style>
+  <w:style w:type="character" w:styleId="Hyperlink">
+    <w:name w:val="Hyperlink"/>
+    <w:basedOn w:val="DefaultParagraphFont"/>
+    <w:uiPriority w:val="99"/>
+    <w:unhideWhenUsed/>
+    <w:rsid w:val="00BE15B9"/>
+    <w:rPr>
+      <w:color w:val="0000FF" w:themeColor="hyperlink"/>
+      <w:u w:val="single"/>
+    </w:rPr>
+  </w:style>
+  <w:style w:type="paragraph" w:styleId="FootnoteText">
+    <w:name w:val="footnote text"/>
+    <w:basedOn w:val="Normal"/>
+    <w:link w:val="FootnoteTextChar"/>
+    <w:uiPriority w:val="99"/>
+    <w:semiHidden/>
+    <w:unhideWhenUsed/>
+    <w:rsid w:val="0046009A"/>
+    <w:pPr>
+      <w:spacing w:after="0" w:line="240" w:lineRule="auto"/>
+    </w:pPr>
+    <w:rPr>
+      <w:sz w:val="20"/>
+      <w:szCs w:val="20"/>
+    </w:rPr>
+  </w:style>
+  <w:style w:type="character" w:customStyle="1" w:styleId="FootnoteTextChar">
+    <w:name w:val="Footnote Text Char"/>
+    <w:basedOn w:val="DefaultParagraphFont"/>
+    <w:link w:val="FootnoteText"/>
+    <w:uiPriority w:val="99"/>
+    <w:semiHidden/>
+    <w:rsid w:val="0046009A"/>
+    <w:rPr>
+      <w:rFonts w:ascii="Arial" w:hAnsi="Arial"/>
+      <w:szCs w:val="20"/>
+    </w:rPr>
+  </w:style>
+  <w:style w:type="character" w:styleId="FootnoteReference">
+    <w:name w:val="footnote reference"/>
+    <w:basedOn w:val="DefaultParagraphFont"/>
+    <w:uiPriority w:val="99"/>
+    <w:semiHidden/>
+    <w:unhideWhenUsed/>
+    <w:rsid w:val="0046009A"/>
+    <w:rPr>
+      <w:vertAlign w:val="superscript"/>
+    </w:rPr>
+  </w:style>
 </w:styles>
 </file>
 
@@ -3880,6 +6544,29 @@
     <w:rPr>
       <w:rFonts w:ascii="Arial" w:hAnsi="Arial"/>
       <w:sz w:val="24"/>
+    </w:rPr>
+  </w:style>
+  <w:style w:type="paragraph" w:styleId="Heading1">
+    <w:name w:val="heading 1"/>
+    <w:basedOn w:val="Normal"/>
+    <w:next w:val="Normal"/>
+    <w:link w:val="Heading1Char"/>
+    <w:uiPriority w:val="9"/>
+    <w:qFormat/>
+    <w:rsid w:val="00BE15B9"/>
+    <w:pPr>
+      <w:keepNext/>
+      <w:keepLines/>
+      <w:spacing w:before="480" w:after="0"/>
+      <w:outlineLvl w:val="0"/>
+    </w:pPr>
+    <w:rPr>
+      <w:rFonts w:asciiTheme="majorHAnsi" w:eastAsiaTheme="majorEastAsia" w:hAnsiTheme="majorHAnsi" w:cstheme="majorBidi"/>
+      <w:b/>
+      <w:bCs/>
+      <w:color w:val="365F91" w:themeColor="accent1" w:themeShade="BF"/>
+      <w:sz w:val="28"/>
+      <w:szCs w:val="28"/>
     </w:rPr>
   </w:style>
   <w:style w:type="paragraph" w:styleId="Heading2">
@@ -4126,6 +6813,129 @@
     <w:rPr>
       <w:rFonts w:ascii="Arial" w:hAnsi="Arial"/>
       <w:sz w:val="24"/>
+    </w:rPr>
+  </w:style>
+  <w:style w:type="character" w:customStyle="1" w:styleId="Heading1Char">
+    <w:name w:val="Heading 1 Char"/>
+    <w:basedOn w:val="DefaultParagraphFont"/>
+    <w:link w:val="Heading1"/>
+    <w:uiPriority w:val="9"/>
+    <w:rsid w:val="00BE15B9"/>
+    <w:rPr>
+      <w:rFonts w:asciiTheme="majorHAnsi" w:eastAsiaTheme="majorEastAsia" w:hAnsiTheme="majorHAnsi" w:cstheme="majorBidi"/>
+      <w:b/>
+      <w:bCs/>
+      <w:color w:val="365F91" w:themeColor="accent1" w:themeShade="BF"/>
+      <w:sz w:val="28"/>
+      <w:szCs w:val="28"/>
+    </w:rPr>
+  </w:style>
+  <w:style w:type="paragraph" w:styleId="TOCHeading">
+    <w:name w:val="TOC Heading"/>
+    <w:basedOn w:val="Heading1"/>
+    <w:next w:val="Normal"/>
+    <w:uiPriority w:val="39"/>
+    <w:unhideWhenUsed/>
+    <w:qFormat/>
+    <w:rsid w:val="00BE15B9"/>
+    <w:pPr>
+      <w:jc w:val="left"/>
+      <w:outlineLvl w:val="9"/>
+    </w:pPr>
+    <w:rPr>
+      <w:lang w:eastAsia="ja-JP"/>
+    </w:rPr>
+  </w:style>
+  <w:style w:type="paragraph" w:styleId="TOC2">
+    <w:name w:val="toc 2"/>
+    <w:basedOn w:val="Normal"/>
+    <w:next w:val="Normal"/>
+    <w:autoRedefine/>
+    <w:uiPriority w:val="39"/>
+    <w:unhideWhenUsed/>
+    <w:rsid w:val="00BE15B9"/>
+    <w:pPr>
+      <w:tabs>
+        <w:tab w:val="right" w:leader="dot" w:pos="9395"/>
+      </w:tabs>
+      <w:spacing w:after="100"/>
+      <w:ind w:left="240"/>
+    </w:pPr>
+    <w:rPr>
+      <w:b/>
+      <w:noProof/>
+      <w:lang w:val="pt-BR"/>
+    </w:rPr>
+  </w:style>
+  <w:style w:type="paragraph" w:styleId="TOC3">
+    <w:name w:val="toc 3"/>
+    <w:basedOn w:val="Normal"/>
+    <w:next w:val="Normal"/>
+    <w:autoRedefine/>
+    <w:uiPriority w:val="39"/>
+    <w:unhideWhenUsed/>
+    <w:rsid w:val="0046009A"/>
+    <w:pPr>
+      <w:tabs>
+        <w:tab w:val="right" w:leader="dot" w:pos="9395"/>
+      </w:tabs>
+      <w:spacing w:after="100"/>
+      <w:ind w:left="480"/>
+    </w:pPr>
+    <w:rPr>
+      <w:noProof/>
+      <w:sz w:val="22"/>
+      <w:lang w:val="pt-BR"/>
+    </w:rPr>
+  </w:style>
+  <w:style w:type="character" w:styleId="Hyperlink">
+    <w:name w:val="Hyperlink"/>
+    <w:basedOn w:val="DefaultParagraphFont"/>
+    <w:uiPriority w:val="99"/>
+    <w:unhideWhenUsed/>
+    <w:rsid w:val="00BE15B9"/>
+    <w:rPr>
+      <w:color w:val="0000FF" w:themeColor="hyperlink"/>
+      <w:u w:val="single"/>
+    </w:rPr>
+  </w:style>
+  <w:style w:type="paragraph" w:styleId="FootnoteText">
+    <w:name w:val="footnote text"/>
+    <w:basedOn w:val="Normal"/>
+    <w:link w:val="FootnoteTextChar"/>
+    <w:uiPriority w:val="99"/>
+    <w:semiHidden/>
+    <w:unhideWhenUsed/>
+    <w:rsid w:val="0046009A"/>
+    <w:pPr>
+      <w:spacing w:after="0" w:line="240" w:lineRule="auto"/>
+    </w:pPr>
+    <w:rPr>
+      <w:sz w:val="20"/>
+      <w:szCs w:val="20"/>
+    </w:rPr>
+  </w:style>
+  <w:style w:type="character" w:customStyle="1" w:styleId="FootnoteTextChar">
+    <w:name w:val="Footnote Text Char"/>
+    <w:basedOn w:val="DefaultParagraphFont"/>
+    <w:link w:val="FootnoteText"/>
+    <w:uiPriority w:val="99"/>
+    <w:semiHidden/>
+    <w:rsid w:val="0046009A"/>
+    <w:rPr>
+      <w:rFonts w:ascii="Arial" w:hAnsi="Arial"/>
+      <w:szCs w:val="20"/>
+    </w:rPr>
+  </w:style>
+  <w:style w:type="character" w:styleId="FootnoteReference">
+    <w:name w:val="footnote reference"/>
+    <w:basedOn w:val="DefaultParagraphFont"/>
+    <w:uiPriority w:val="99"/>
+    <w:semiHidden/>
+    <w:unhideWhenUsed/>
+    <w:rsid w:val="0046009A"/>
+    <w:rPr>
+      <w:vertAlign w:val="superscript"/>
     </w:rPr>
   </w:style>
 </w:styles>
@@ -4421,7 +7231,7 @@
 </file>
 
 <file path=customXml/itemProps1.xml><?xml version="1.0" encoding="utf-8"?>
-<ds:datastoreItem xmlns:ds="http://schemas.openxmlformats.org/officeDocument/2006/customXml" ds:itemID="{CABC63C9-4AAC-49F4-A147-6C77FAFD8010}">
+<ds:datastoreItem xmlns:ds="http://schemas.openxmlformats.org/officeDocument/2006/customXml" ds:itemID="{CA2D0539-AC63-403D-BE09-51B1344DA8C9}">
   <ds:schemaRefs>
     <ds:schemaRef ds:uri="http://schemas.openxmlformats.org/officeDocument/2006/bibliography"/>
   </ds:schemaRefs>
